--- a/R/Data Exploration Project/DanielWAnner - Data Exploration Findings.docx
+++ b/R/Data Exploration Project/DanielWAnner - Data Exploration Findings.docx
@@ -61,7 +61,39 @@
           <w:sz w:val="24"/>
           <w:szCs w:val="24"/>
         </w:rPr>
-        <w:t xml:space="preserve">The Second Amendment protects Americans' right to bear arms for their own defense, and it is under attack more so now than ever. For </w:t>
+        <w:t xml:space="preserve">The Second Amendment protects Americans' right to bear arms for their own </w:t>
+      </w:r>
+      <w:r>
+        <w:rPr>
+          <w:rFonts w:ascii="Times New Roman" w:eastAsia="Times New Roman" w:hAnsi="Times New Roman" w:cs="Times New Roman"/>
+          <w:sz w:val="24"/>
+          <w:szCs w:val="24"/>
+        </w:rPr>
+        <w:t>defense and</w:t>
+      </w:r>
+      <w:r>
+        <w:rPr>
+          <w:rFonts w:ascii="Times New Roman" w:eastAsia="Times New Roman" w:hAnsi="Times New Roman" w:cs="Times New Roman"/>
+          <w:sz w:val="24"/>
+          <w:szCs w:val="24"/>
+        </w:rPr>
+        <w:t xml:space="preserve"> </w:t>
+      </w:r>
+      <w:r>
+        <w:rPr>
+          <w:rFonts w:ascii="Times New Roman" w:eastAsia="Times New Roman" w:hAnsi="Times New Roman" w:cs="Times New Roman"/>
+          <w:sz w:val="24"/>
+          <w:szCs w:val="24"/>
+        </w:rPr>
+        <w:t xml:space="preserve">this amendment </w:t>
+      </w:r>
+      <w:r>
+        <w:rPr>
+          <w:rFonts w:ascii="Times New Roman" w:eastAsia="Times New Roman" w:hAnsi="Times New Roman" w:cs="Times New Roman"/>
+          <w:sz w:val="24"/>
+          <w:szCs w:val="24"/>
+        </w:rPr>
+        <w:t xml:space="preserve">is under attack more so now than ever. For </w:t>
       </w:r>
       <w:r>
         <w:rPr>
@@ -149,7 +181,23 @@
           <w:sz w:val="24"/>
           <w:szCs w:val="24"/>
         </w:rPr>
-        <w:t xml:space="preserve"> related deaths in America</w:t>
+        <w:t xml:space="preserve"> related </w:t>
+      </w:r>
+      <w:r>
+        <w:rPr>
+          <w:rFonts w:ascii="Times New Roman" w:eastAsia="Times New Roman" w:hAnsi="Times New Roman" w:cs="Times New Roman"/>
+          <w:sz w:val="24"/>
+          <w:szCs w:val="24"/>
+        </w:rPr>
+        <w:t xml:space="preserve">homicides </w:t>
+      </w:r>
+      <w:r>
+        <w:rPr>
+          <w:rFonts w:ascii="Times New Roman" w:eastAsia="Times New Roman" w:hAnsi="Times New Roman" w:cs="Times New Roman"/>
+          <w:sz w:val="24"/>
+          <w:szCs w:val="24"/>
+        </w:rPr>
+        <w:t>in America</w:t>
       </w:r>
       <w:r>
         <w:rPr>
@@ -165,23 +213,119 @@
           <w:sz w:val="24"/>
           <w:szCs w:val="24"/>
         </w:rPr>
-        <w:t xml:space="preserve">The original question that was purposed was “how many deaths in America are related to funs, and is there a correlation between those deaths and firearm sales each year?” Unfortunately finding legitimate sales data for firearms proved to be a daunting task that was not fruitful, so I </w:t>
-      </w:r>
-      <w:r>
-        <w:rPr>
-          <w:rFonts w:ascii="Times New Roman" w:eastAsia="Times New Roman" w:hAnsi="Times New Roman" w:cs="Times New Roman"/>
-          <w:sz w:val="24"/>
-          <w:szCs w:val="24"/>
-        </w:rPr>
-        <w:t>must</w:t>
-      </w:r>
-      <w:r>
-        <w:rPr>
-          <w:rFonts w:ascii="Times New Roman" w:eastAsia="Times New Roman" w:hAnsi="Times New Roman" w:cs="Times New Roman"/>
-          <w:sz w:val="24"/>
-          <w:szCs w:val="24"/>
-        </w:rPr>
-        <w:t xml:space="preserve"> pivot.</w:t>
+        <w:t xml:space="preserve">The original question that </w:t>
+      </w:r>
+      <w:r>
+        <w:rPr>
+          <w:rFonts w:ascii="Times New Roman" w:eastAsia="Times New Roman" w:hAnsi="Times New Roman" w:cs="Times New Roman"/>
+          <w:sz w:val="24"/>
+          <w:szCs w:val="24"/>
+        </w:rPr>
+        <w:t xml:space="preserve">I </w:t>
+      </w:r>
+      <w:r>
+        <w:rPr>
+          <w:rFonts w:ascii="Times New Roman" w:eastAsia="Times New Roman" w:hAnsi="Times New Roman" w:cs="Times New Roman"/>
+          <w:sz w:val="24"/>
+          <w:szCs w:val="24"/>
+        </w:rPr>
+        <w:t>p</w:t>
+      </w:r>
+      <w:r>
+        <w:rPr>
+          <w:rFonts w:ascii="Times New Roman" w:eastAsia="Times New Roman" w:hAnsi="Times New Roman" w:cs="Times New Roman"/>
+          <w:sz w:val="24"/>
+          <w:szCs w:val="24"/>
+        </w:rPr>
+        <w:t>roposed</w:t>
+      </w:r>
+      <w:r>
+        <w:rPr>
+          <w:rFonts w:ascii="Times New Roman" w:eastAsia="Times New Roman" w:hAnsi="Times New Roman" w:cs="Times New Roman"/>
+          <w:sz w:val="24"/>
+          <w:szCs w:val="24"/>
+        </w:rPr>
+        <w:t xml:space="preserve"> was</w:t>
+      </w:r>
+      <w:r>
+        <w:rPr>
+          <w:rFonts w:ascii="Times New Roman" w:eastAsia="Times New Roman" w:hAnsi="Times New Roman" w:cs="Times New Roman"/>
+          <w:sz w:val="24"/>
+          <w:szCs w:val="24"/>
+        </w:rPr>
+        <w:t xml:space="preserve">, </w:t>
+      </w:r>
+      <w:r>
+        <w:rPr>
+          <w:rFonts w:ascii="Times New Roman" w:eastAsia="Times New Roman" w:hAnsi="Times New Roman" w:cs="Times New Roman"/>
+          <w:sz w:val="24"/>
+          <w:szCs w:val="24"/>
+        </w:rPr>
+        <w:t>“</w:t>
+      </w:r>
+      <w:r>
+        <w:rPr>
+          <w:rFonts w:ascii="Times New Roman" w:eastAsia="Times New Roman" w:hAnsi="Times New Roman" w:cs="Times New Roman"/>
+          <w:sz w:val="24"/>
+          <w:szCs w:val="24"/>
+        </w:rPr>
+        <w:t>H</w:t>
+      </w:r>
+      <w:r>
+        <w:rPr>
+          <w:rFonts w:ascii="Times New Roman" w:eastAsia="Times New Roman" w:hAnsi="Times New Roman" w:cs="Times New Roman"/>
+          <w:sz w:val="24"/>
+          <w:szCs w:val="24"/>
+        </w:rPr>
+        <w:t xml:space="preserve">ow many </w:t>
+      </w:r>
+      <w:r>
+        <w:rPr>
+          <w:rFonts w:ascii="Times New Roman" w:eastAsia="Times New Roman" w:hAnsi="Times New Roman" w:cs="Times New Roman"/>
+          <w:sz w:val="24"/>
+          <w:szCs w:val="24"/>
+        </w:rPr>
+        <w:t xml:space="preserve">homicides </w:t>
+      </w:r>
+      <w:r>
+        <w:rPr>
+          <w:rFonts w:ascii="Times New Roman" w:eastAsia="Times New Roman" w:hAnsi="Times New Roman" w:cs="Times New Roman"/>
+          <w:sz w:val="24"/>
+          <w:szCs w:val="24"/>
+        </w:rPr>
+        <w:t xml:space="preserve">in America are related to </w:t>
+      </w:r>
+      <w:r>
+        <w:rPr>
+          <w:rFonts w:ascii="Times New Roman" w:eastAsia="Times New Roman" w:hAnsi="Times New Roman" w:cs="Times New Roman"/>
+          <w:sz w:val="24"/>
+          <w:szCs w:val="24"/>
+        </w:rPr>
+        <w:t>g</w:t>
+      </w:r>
+      <w:r>
+        <w:rPr>
+          <w:rFonts w:ascii="Times New Roman" w:eastAsia="Times New Roman" w:hAnsi="Times New Roman" w:cs="Times New Roman"/>
+          <w:sz w:val="24"/>
+          <w:szCs w:val="24"/>
+        </w:rPr>
+        <w:t xml:space="preserve">uns, and is there a correlation between those </w:t>
+      </w:r>
+      <w:r>
+        <w:rPr>
+          <w:rFonts w:ascii="Times New Roman" w:eastAsia="Times New Roman" w:hAnsi="Times New Roman" w:cs="Times New Roman"/>
+          <w:sz w:val="24"/>
+          <w:szCs w:val="24"/>
+        </w:rPr>
+        <w:t xml:space="preserve">homicides </w:t>
+      </w:r>
+      <w:r>
+        <w:rPr>
+          <w:rFonts w:ascii="Times New Roman" w:eastAsia="Times New Roman" w:hAnsi="Times New Roman" w:cs="Times New Roman"/>
+          <w:sz w:val="24"/>
+          <w:szCs w:val="24"/>
+        </w:rPr>
+        <w:t>and firearm sales each year?”</w:t>
       </w:r>
       <w:r>
         <w:rPr>
@@ -197,7 +341,63 @@
           <w:sz w:val="24"/>
           <w:szCs w:val="24"/>
         </w:rPr>
-        <w:t xml:space="preserve">We will be comparing firearm related homicides to federal firearm licenses in America to see if there is a correlation between the two. </w:t>
+        <w:t>Unfortunately</w:t>
+      </w:r>
+      <w:r>
+        <w:rPr>
+          <w:rFonts w:ascii="Times New Roman" w:eastAsia="Times New Roman" w:hAnsi="Times New Roman" w:cs="Times New Roman"/>
+          <w:sz w:val="24"/>
+          <w:szCs w:val="24"/>
+        </w:rPr>
+        <w:t>,</w:t>
+      </w:r>
+      <w:r>
+        <w:rPr>
+          <w:rFonts w:ascii="Times New Roman" w:eastAsia="Times New Roman" w:hAnsi="Times New Roman" w:cs="Times New Roman"/>
+          <w:sz w:val="24"/>
+          <w:szCs w:val="24"/>
+        </w:rPr>
+        <w:t xml:space="preserve"> finding legitimate sales data for firearms proved to be a daunting task that was not fruitful</w:t>
+      </w:r>
+      <w:r>
+        <w:rPr>
+          <w:rFonts w:ascii="Times New Roman" w:eastAsia="Times New Roman" w:hAnsi="Times New Roman" w:cs="Times New Roman"/>
+          <w:sz w:val="24"/>
+          <w:szCs w:val="24"/>
+        </w:rPr>
+        <w:t xml:space="preserve"> in the </w:t>
+      </w:r>
+      <w:r>
+        <w:rPr>
+          <w:rFonts w:ascii="Times New Roman" w:eastAsia="Times New Roman" w:hAnsi="Times New Roman" w:cs="Times New Roman"/>
+          <w:sz w:val="24"/>
+          <w:szCs w:val="24"/>
+        </w:rPr>
+        <w:t>end,</w:t>
+      </w:r>
+      <w:r>
+        <w:rPr>
+          <w:rFonts w:ascii="Times New Roman" w:eastAsia="Times New Roman" w:hAnsi="Times New Roman" w:cs="Times New Roman"/>
+          <w:sz w:val="24"/>
+          <w:szCs w:val="24"/>
+        </w:rPr>
+        <w:t xml:space="preserve"> so I </w:t>
+      </w:r>
+      <w:r>
+        <w:rPr>
+          <w:rFonts w:ascii="Times New Roman" w:eastAsia="Times New Roman" w:hAnsi="Times New Roman" w:cs="Times New Roman"/>
+          <w:sz w:val="24"/>
+          <w:szCs w:val="24"/>
+        </w:rPr>
+        <w:t>changed my course of action</w:t>
+      </w:r>
+      <w:r>
+        <w:rPr>
+          <w:rFonts w:ascii="Times New Roman" w:eastAsia="Times New Roman" w:hAnsi="Times New Roman" w:cs="Times New Roman"/>
+          <w:sz w:val="24"/>
+          <w:szCs w:val="24"/>
+        </w:rPr>
+        <w:t>.</w:t>
       </w:r>
       <w:r>
         <w:rPr>
@@ -213,6 +413,48 @@
           <w:sz w:val="24"/>
           <w:szCs w:val="24"/>
         </w:rPr>
+        <w:t>I</w:t>
+      </w:r>
+      <w:r>
+        <w:rPr>
+          <w:rFonts w:ascii="Times New Roman" w:eastAsia="Times New Roman" w:hAnsi="Times New Roman" w:cs="Times New Roman"/>
+          <w:sz w:val="24"/>
+          <w:szCs w:val="24"/>
+        </w:rPr>
+        <w:t xml:space="preserve"> will be comparing firearm related </w:t>
+      </w:r>
+      <w:bookmarkStart w:id="0" w:name="_Hlk58681940"/>
+      <w:r>
+        <w:rPr>
+          <w:rFonts w:ascii="Times New Roman" w:eastAsia="Times New Roman" w:hAnsi="Times New Roman" w:cs="Times New Roman"/>
+          <w:sz w:val="24"/>
+          <w:szCs w:val="24"/>
+        </w:rPr>
+        <w:t xml:space="preserve">homicides </w:t>
+      </w:r>
+      <w:bookmarkEnd w:id="0"/>
+      <w:r>
+        <w:rPr>
+          <w:rFonts w:ascii="Times New Roman" w:eastAsia="Times New Roman" w:hAnsi="Times New Roman" w:cs="Times New Roman"/>
+          <w:sz w:val="24"/>
+          <w:szCs w:val="24"/>
+        </w:rPr>
+        <w:t>to federal firearm licenses in America to see if there is a correlation between the two.</w:t>
+      </w:r>
+      <w:r>
+        <w:rPr>
+          <w:rFonts w:ascii="Times New Roman" w:eastAsia="Times New Roman" w:hAnsi="Times New Roman" w:cs="Times New Roman"/>
+          <w:sz w:val="24"/>
+          <w:szCs w:val="24"/>
+        </w:rPr>
+        <w:t xml:space="preserve"> </w:t>
+      </w:r>
+      <w:r>
+        <w:rPr>
+          <w:rFonts w:ascii="Times New Roman" w:eastAsia="Times New Roman" w:hAnsi="Times New Roman" w:cs="Times New Roman"/>
+          <w:sz w:val="24"/>
+          <w:szCs w:val="24"/>
+        </w:rPr>
         <w:t>As</w:t>
       </w:r>
       <w:r>
@@ -229,7 +471,23 @@
           <w:sz w:val="24"/>
           <w:szCs w:val="24"/>
         </w:rPr>
-        <w:t xml:space="preserve"> personally, during this project it was </w:t>
+        <w:t xml:space="preserve"> </w:t>
+      </w:r>
+      <w:r>
+        <w:rPr>
+          <w:rFonts w:ascii="Times New Roman" w:eastAsia="Times New Roman" w:hAnsi="Times New Roman" w:cs="Times New Roman"/>
+          <w:sz w:val="24"/>
+          <w:szCs w:val="24"/>
+        </w:rPr>
+        <w:t>myself</w:t>
+      </w:r>
+      <w:r>
+        <w:rPr>
+          <w:rFonts w:ascii="Times New Roman" w:eastAsia="Times New Roman" w:hAnsi="Times New Roman" w:cs="Times New Roman"/>
+          <w:sz w:val="24"/>
+          <w:szCs w:val="24"/>
+        </w:rPr>
+        <w:t xml:space="preserve">, during this project it was </w:t>
       </w:r>
       <w:r>
         <w:rPr>
@@ -269,31 +527,79 @@
           <w:sz w:val="24"/>
           <w:szCs w:val="24"/>
         </w:rPr>
-        <w:t xml:space="preserve"> to be unbiased doing </w:t>
-      </w:r>
-      <w:r>
-        <w:rPr>
-          <w:rFonts w:ascii="Times New Roman" w:eastAsia="Times New Roman" w:hAnsi="Times New Roman" w:cs="Times New Roman"/>
-          <w:sz w:val="24"/>
-          <w:szCs w:val="24"/>
-        </w:rPr>
-        <w:t>this</w:t>
-      </w:r>
-      <w:r>
-        <w:rPr>
-          <w:rFonts w:ascii="Times New Roman" w:eastAsia="Times New Roman" w:hAnsi="Times New Roman" w:cs="Times New Roman"/>
-          <w:sz w:val="24"/>
-          <w:szCs w:val="24"/>
-        </w:rPr>
-        <w:t xml:space="preserve"> research. </w:t>
-      </w:r>
-      <w:r>
-        <w:rPr>
-          <w:rFonts w:ascii="Times New Roman" w:eastAsia="Times New Roman" w:hAnsi="Times New Roman" w:cs="Times New Roman"/>
-          <w:sz w:val="24"/>
-          <w:szCs w:val="24"/>
-        </w:rPr>
-        <w:t>It is also just as important that we ensure the data we use is correct and unbiased</w:t>
+        <w:t xml:space="preserve"> to be unbiased </w:t>
+      </w:r>
+      <w:r>
+        <w:rPr>
+          <w:rFonts w:ascii="Times New Roman" w:eastAsia="Times New Roman" w:hAnsi="Times New Roman" w:cs="Times New Roman"/>
+          <w:sz w:val="24"/>
+          <w:szCs w:val="24"/>
+        </w:rPr>
+        <w:t>while researching</w:t>
+      </w:r>
+      <w:r>
+        <w:rPr>
+          <w:rFonts w:ascii="Times New Roman" w:eastAsia="Times New Roman" w:hAnsi="Times New Roman" w:cs="Times New Roman"/>
+          <w:sz w:val="24"/>
+          <w:szCs w:val="24"/>
+        </w:rPr>
+        <w:t xml:space="preserve">. </w:t>
+      </w:r>
+      <w:r>
+        <w:rPr>
+          <w:rFonts w:ascii="Times New Roman" w:eastAsia="Times New Roman" w:hAnsi="Times New Roman" w:cs="Times New Roman"/>
+          <w:sz w:val="24"/>
+          <w:szCs w:val="24"/>
+        </w:rPr>
+        <w:t xml:space="preserve">It is also just as important that </w:t>
+      </w:r>
+      <w:r>
+        <w:rPr>
+          <w:rFonts w:ascii="Times New Roman" w:eastAsia="Times New Roman" w:hAnsi="Times New Roman" w:cs="Times New Roman"/>
+          <w:sz w:val="24"/>
+          <w:szCs w:val="24"/>
+        </w:rPr>
+        <w:t>I</w:t>
+      </w:r>
+      <w:r>
+        <w:rPr>
+          <w:rFonts w:ascii="Times New Roman" w:eastAsia="Times New Roman" w:hAnsi="Times New Roman" w:cs="Times New Roman"/>
+          <w:sz w:val="24"/>
+          <w:szCs w:val="24"/>
+        </w:rPr>
+        <w:t xml:space="preserve"> ensure the data</w:t>
+      </w:r>
+      <w:r>
+        <w:rPr>
+          <w:rFonts w:ascii="Times New Roman" w:eastAsia="Times New Roman" w:hAnsi="Times New Roman" w:cs="Times New Roman"/>
+          <w:sz w:val="24"/>
+          <w:szCs w:val="24"/>
+        </w:rPr>
+        <w:t xml:space="preserve"> </w:t>
+      </w:r>
+      <w:r>
+        <w:rPr>
+          <w:rFonts w:ascii="Times New Roman" w:eastAsia="Times New Roman" w:hAnsi="Times New Roman" w:cs="Times New Roman"/>
+          <w:sz w:val="24"/>
+          <w:szCs w:val="24"/>
+        </w:rPr>
+        <w:t>use</w:t>
+      </w:r>
+      <w:r>
+        <w:rPr>
+          <w:rFonts w:ascii="Times New Roman" w:eastAsia="Times New Roman" w:hAnsi="Times New Roman" w:cs="Times New Roman"/>
+          <w:sz w:val="24"/>
+          <w:szCs w:val="24"/>
+        </w:rPr>
+        <w:t xml:space="preserve">d </w:t>
+      </w:r>
+      <w:r>
+        <w:rPr>
+          <w:rFonts w:ascii="Times New Roman" w:eastAsia="Times New Roman" w:hAnsi="Times New Roman" w:cs="Times New Roman"/>
+          <w:sz w:val="24"/>
+          <w:szCs w:val="24"/>
+        </w:rPr>
+        <w:t>is correct and unbiased</w:t>
       </w:r>
       <w:r>
         <w:rPr>
@@ -320,55 +626,134 @@
           <w:szCs w:val="24"/>
         </w:rPr>
         <w:tab/>
-        <w:t xml:space="preserve">Year after year the mainstream media pushes their agenda that guns </w:t>
-      </w:r>
-      <w:r>
-        <w:rPr>
-          <w:rFonts w:ascii="Times New Roman" w:eastAsia="Times New Roman" w:hAnsi="Times New Roman" w:cs="Times New Roman"/>
-          <w:sz w:val="24"/>
-          <w:szCs w:val="24"/>
-        </w:rPr>
-        <w:t>are the cause of so many deaths</w:t>
-      </w:r>
-      <w:r>
-        <w:rPr>
-          <w:rFonts w:ascii="Times New Roman" w:eastAsia="Times New Roman" w:hAnsi="Times New Roman" w:cs="Times New Roman"/>
-          <w:sz w:val="24"/>
-          <w:szCs w:val="24"/>
-        </w:rPr>
-        <w:t xml:space="preserve"> in America, and that we should confiscate guns from owners</w:t>
-      </w:r>
-      <w:r>
-        <w:rPr>
-          <w:rFonts w:ascii="Times New Roman" w:eastAsia="Times New Roman" w:hAnsi="Times New Roman" w:cs="Times New Roman"/>
-          <w:sz w:val="24"/>
-          <w:szCs w:val="24"/>
-        </w:rPr>
-        <w:t>;</w:t>
-      </w:r>
-      <w:r>
-        <w:rPr>
-          <w:rFonts w:ascii="Times New Roman" w:eastAsia="Times New Roman" w:hAnsi="Times New Roman" w:cs="Times New Roman"/>
-          <w:sz w:val="24"/>
-          <w:szCs w:val="24"/>
-        </w:rPr>
-        <w:t xml:space="preserve"> ultimately </w:t>
-      </w:r>
-      <w:r>
-        <w:rPr>
-          <w:rFonts w:ascii="Times New Roman" w:eastAsia="Times New Roman" w:hAnsi="Times New Roman" w:cs="Times New Roman"/>
-          <w:sz w:val="24"/>
-          <w:szCs w:val="24"/>
-        </w:rPr>
-        <w:t>attempting to push an agenda</w:t>
-      </w:r>
-      <w:r>
-        <w:rPr>
-          <w:rFonts w:ascii="Times New Roman" w:eastAsia="Times New Roman" w:hAnsi="Times New Roman" w:cs="Times New Roman"/>
-          <w:sz w:val="24"/>
-          <w:szCs w:val="24"/>
-        </w:rPr>
-        <w:t xml:space="preserve"> to abolish The Second Amendment. I personally have never investigated the data behind the claims, but instead I have relied on other researche</w:t>
+      </w:r>
+      <w:r>
+        <w:rPr>
+          <w:rFonts w:ascii="Times New Roman" w:eastAsia="Times New Roman" w:hAnsi="Times New Roman" w:cs="Times New Roman"/>
+          <w:sz w:val="24"/>
+          <w:szCs w:val="24"/>
+        </w:rPr>
+        <w:t>Each year</w:t>
+      </w:r>
+      <w:r>
+        <w:rPr>
+          <w:rFonts w:ascii="Times New Roman" w:eastAsia="Times New Roman" w:hAnsi="Times New Roman" w:cs="Times New Roman"/>
+          <w:sz w:val="24"/>
+          <w:szCs w:val="24"/>
+        </w:rPr>
+        <w:t xml:space="preserve"> the mainstream media pushes their agenda that guns </w:t>
+      </w:r>
+      <w:r>
+        <w:rPr>
+          <w:rFonts w:ascii="Times New Roman" w:eastAsia="Times New Roman" w:hAnsi="Times New Roman" w:cs="Times New Roman"/>
+          <w:sz w:val="24"/>
+          <w:szCs w:val="24"/>
+        </w:rPr>
+        <w:t xml:space="preserve">are the cause of many </w:t>
+      </w:r>
+      <w:r>
+        <w:rPr>
+          <w:rFonts w:ascii="Times New Roman" w:eastAsia="Times New Roman" w:hAnsi="Times New Roman" w:cs="Times New Roman"/>
+          <w:sz w:val="24"/>
+          <w:szCs w:val="24"/>
+        </w:rPr>
+        <w:t xml:space="preserve">homicides </w:t>
+      </w:r>
+      <w:r>
+        <w:rPr>
+          <w:rFonts w:ascii="Times New Roman" w:eastAsia="Times New Roman" w:hAnsi="Times New Roman" w:cs="Times New Roman"/>
+          <w:sz w:val="24"/>
+          <w:szCs w:val="24"/>
+        </w:rPr>
+        <w:t>in America, and that we should confiscate guns from owners</w:t>
+      </w:r>
+      <w:r>
+        <w:rPr>
+          <w:rFonts w:ascii="Times New Roman" w:eastAsia="Times New Roman" w:hAnsi="Times New Roman" w:cs="Times New Roman"/>
+          <w:sz w:val="24"/>
+          <w:szCs w:val="24"/>
+        </w:rPr>
+        <w:t>. U</w:t>
+      </w:r>
+      <w:r>
+        <w:rPr>
+          <w:rFonts w:ascii="Times New Roman" w:eastAsia="Times New Roman" w:hAnsi="Times New Roman" w:cs="Times New Roman"/>
+          <w:sz w:val="24"/>
+          <w:szCs w:val="24"/>
+        </w:rPr>
+        <w:t>ltimately</w:t>
+      </w:r>
+      <w:r>
+        <w:rPr>
+          <w:rFonts w:ascii="Times New Roman" w:eastAsia="Times New Roman" w:hAnsi="Times New Roman" w:cs="Times New Roman"/>
+          <w:sz w:val="24"/>
+          <w:szCs w:val="24"/>
+        </w:rPr>
+        <w:t xml:space="preserve">, the media </w:t>
+      </w:r>
+      <w:r>
+        <w:rPr>
+          <w:rFonts w:ascii="Times New Roman" w:eastAsia="Times New Roman" w:hAnsi="Times New Roman" w:cs="Times New Roman"/>
+          <w:sz w:val="24"/>
+          <w:szCs w:val="24"/>
+        </w:rPr>
+        <w:t>attempting to push</w:t>
+      </w:r>
+      <w:r>
+        <w:rPr>
+          <w:rFonts w:ascii="Times New Roman" w:eastAsia="Times New Roman" w:hAnsi="Times New Roman" w:cs="Times New Roman"/>
+          <w:sz w:val="24"/>
+          <w:szCs w:val="24"/>
+        </w:rPr>
+        <w:t xml:space="preserve"> t</w:t>
+      </w:r>
+      <w:r>
+        <w:rPr>
+          <w:rFonts w:ascii="Times New Roman" w:eastAsia="Times New Roman" w:hAnsi="Times New Roman" w:cs="Times New Roman"/>
+          <w:sz w:val="24"/>
+          <w:szCs w:val="24"/>
+        </w:rPr>
+        <w:t xml:space="preserve">he </w:t>
+      </w:r>
+      <w:r>
+        <w:rPr>
+          <w:rFonts w:ascii="Times New Roman" w:eastAsia="Times New Roman" w:hAnsi="Times New Roman" w:cs="Times New Roman"/>
+          <w:sz w:val="24"/>
+          <w:szCs w:val="24"/>
+        </w:rPr>
+        <w:t>abolish</w:t>
+      </w:r>
+      <w:r>
+        <w:rPr>
+          <w:rFonts w:ascii="Times New Roman" w:eastAsia="Times New Roman" w:hAnsi="Times New Roman" w:cs="Times New Roman"/>
+          <w:sz w:val="24"/>
+          <w:szCs w:val="24"/>
+        </w:rPr>
+        <w:t>ment of</w:t>
+      </w:r>
+      <w:r>
+        <w:rPr>
+          <w:rFonts w:ascii="Times New Roman" w:eastAsia="Times New Roman" w:hAnsi="Times New Roman" w:cs="Times New Roman"/>
+          <w:sz w:val="24"/>
+          <w:szCs w:val="24"/>
+        </w:rPr>
+        <w:t xml:space="preserve"> The Second Amendment. I personally have never investigated the data behind the</w:t>
+      </w:r>
+      <w:r>
+        <w:rPr>
+          <w:rFonts w:ascii="Times New Roman" w:eastAsia="Times New Roman" w:hAnsi="Times New Roman" w:cs="Times New Roman"/>
+          <w:sz w:val="24"/>
+          <w:szCs w:val="24"/>
+        </w:rPr>
+        <w:t xml:space="preserve">se </w:t>
+      </w:r>
+      <w:r>
+        <w:rPr>
+          <w:rFonts w:ascii="Times New Roman" w:eastAsia="Times New Roman" w:hAnsi="Times New Roman" w:cs="Times New Roman"/>
+          <w:sz w:val="24"/>
+          <w:szCs w:val="24"/>
+        </w:rPr>
+        <w:t>claims, but instead I have relied on other researche</w:t>
       </w:r>
       <w:r>
         <w:rPr>
@@ -416,39 +801,207 @@
           <w:sz w:val="24"/>
           <w:szCs w:val="24"/>
         </w:rPr>
-        <w:t xml:space="preserve"> the data myself, this way I can answer questions as a little bit more of a subject matter expert. The specific question I want to attempt to answer is, how many deaths in America are related to guns, and </w:t>
-      </w:r>
-      <w:r>
-        <w:rPr>
-          <w:rFonts w:ascii="Times New Roman" w:eastAsia="Times New Roman" w:hAnsi="Times New Roman" w:cs="Times New Roman"/>
-          <w:sz w:val="24"/>
-          <w:szCs w:val="24"/>
-        </w:rPr>
-        <w:t xml:space="preserve">is there a correlation between those deaths and successfully awarded firearms licenses each year. </w:t>
-      </w:r>
-      <w:r>
-        <w:rPr>
-          <w:rFonts w:ascii="Times New Roman" w:eastAsia="Times New Roman" w:hAnsi="Times New Roman" w:cs="Times New Roman"/>
-          <w:sz w:val="24"/>
-          <w:szCs w:val="24"/>
-        </w:rPr>
-        <w:t xml:space="preserve">I think this is a great question that is part of the debate for social justice in which I should be able to get more clarity on; and it is also a hot debate every year among Americans that deserves to be </w:t>
-      </w:r>
-      <w:r>
-        <w:rPr>
-          <w:rFonts w:ascii="Times New Roman" w:eastAsia="Times New Roman" w:hAnsi="Times New Roman" w:cs="Times New Roman"/>
-          <w:sz w:val="24"/>
-          <w:szCs w:val="24"/>
-        </w:rPr>
-        <w:t>investigated</w:t>
-      </w:r>
-      <w:r>
-        <w:rPr>
-          <w:rFonts w:ascii="Times New Roman" w:eastAsia="Times New Roman" w:hAnsi="Times New Roman" w:cs="Times New Roman"/>
-          <w:sz w:val="24"/>
-          <w:szCs w:val="24"/>
-        </w:rPr>
-        <w:t xml:space="preserve">. As a supporter of The Second </w:t>
+        <w:t xml:space="preserve"> the data myself, this way I can answer questions as a bit more of a subject matter expert. The specific question</w:t>
+      </w:r>
+      <w:r>
+        <w:rPr>
+          <w:rFonts w:ascii="Times New Roman" w:eastAsia="Times New Roman" w:hAnsi="Times New Roman" w:cs="Times New Roman"/>
+          <w:sz w:val="24"/>
+          <w:szCs w:val="24"/>
+        </w:rPr>
+        <w:t xml:space="preserve">s </w:t>
+      </w:r>
+      <w:r>
+        <w:rPr>
+          <w:rFonts w:ascii="Times New Roman" w:eastAsia="Times New Roman" w:hAnsi="Times New Roman" w:cs="Times New Roman"/>
+          <w:sz w:val="24"/>
+          <w:szCs w:val="24"/>
+        </w:rPr>
+        <w:t xml:space="preserve">I want to attempt to answer is, </w:t>
+      </w:r>
+      <w:r>
+        <w:rPr>
+          <w:rFonts w:ascii="Times New Roman" w:eastAsia="Times New Roman" w:hAnsi="Times New Roman" w:cs="Times New Roman"/>
+          <w:sz w:val="24"/>
+          <w:szCs w:val="24"/>
+        </w:rPr>
+        <w:t>“H</w:t>
+      </w:r>
+      <w:r>
+        <w:rPr>
+          <w:rFonts w:ascii="Times New Roman" w:eastAsia="Times New Roman" w:hAnsi="Times New Roman" w:cs="Times New Roman"/>
+          <w:sz w:val="24"/>
+          <w:szCs w:val="24"/>
+        </w:rPr>
+        <w:t xml:space="preserve">ow many </w:t>
+      </w:r>
+      <w:r>
+        <w:rPr>
+          <w:rFonts w:ascii="Times New Roman" w:eastAsia="Times New Roman" w:hAnsi="Times New Roman" w:cs="Times New Roman"/>
+          <w:sz w:val="24"/>
+          <w:szCs w:val="24"/>
+        </w:rPr>
+        <w:t xml:space="preserve">homicides </w:t>
+      </w:r>
+      <w:r>
+        <w:rPr>
+          <w:rFonts w:ascii="Times New Roman" w:eastAsia="Times New Roman" w:hAnsi="Times New Roman" w:cs="Times New Roman"/>
+          <w:sz w:val="24"/>
+          <w:szCs w:val="24"/>
+        </w:rPr>
+        <w:t>in America are related to guns,</w:t>
+      </w:r>
+      <w:r>
+        <w:rPr>
+          <w:rFonts w:ascii="Times New Roman" w:eastAsia="Times New Roman" w:hAnsi="Times New Roman" w:cs="Times New Roman"/>
+          <w:sz w:val="24"/>
+          <w:szCs w:val="24"/>
+        </w:rPr>
+        <w:t>”</w:t>
+      </w:r>
+      <w:r>
+        <w:rPr>
+          <w:rFonts w:ascii="Times New Roman" w:eastAsia="Times New Roman" w:hAnsi="Times New Roman" w:cs="Times New Roman"/>
+          <w:sz w:val="24"/>
+          <w:szCs w:val="24"/>
+        </w:rPr>
+        <w:t xml:space="preserve"> and </w:t>
+      </w:r>
+      <w:r>
+        <w:rPr>
+          <w:rFonts w:ascii="Times New Roman" w:eastAsia="Times New Roman" w:hAnsi="Times New Roman" w:cs="Times New Roman"/>
+          <w:sz w:val="24"/>
+          <w:szCs w:val="24"/>
+        </w:rPr>
+        <w:t>“I</w:t>
+      </w:r>
+      <w:r>
+        <w:rPr>
+          <w:rFonts w:ascii="Times New Roman" w:eastAsia="Times New Roman" w:hAnsi="Times New Roman" w:cs="Times New Roman"/>
+          <w:sz w:val="24"/>
+          <w:szCs w:val="24"/>
+        </w:rPr>
+        <w:t xml:space="preserve">s there a correlation between those </w:t>
+      </w:r>
+      <w:r>
+        <w:rPr>
+          <w:rFonts w:ascii="Times New Roman" w:eastAsia="Times New Roman" w:hAnsi="Times New Roman" w:cs="Times New Roman"/>
+          <w:sz w:val="24"/>
+          <w:szCs w:val="24"/>
+        </w:rPr>
+        <w:t xml:space="preserve">homicides </w:t>
+      </w:r>
+      <w:r>
+        <w:rPr>
+          <w:rFonts w:ascii="Times New Roman" w:eastAsia="Times New Roman" w:hAnsi="Times New Roman" w:cs="Times New Roman"/>
+          <w:sz w:val="24"/>
+          <w:szCs w:val="24"/>
+        </w:rPr>
+        <w:t xml:space="preserve">and successfully awarded </w:t>
+      </w:r>
+      <w:r>
+        <w:rPr>
+          <w:rFonts w:ascii="Times New Roman" w:eastAsia="Times New Roman" w:hAnsi="Times New Roman" w:cs="Times New Roman"/>
+          <w:sz w:val="24"/>
+          <w:szCs w:val="24"/>
+        </w:rPr>
+        <w:t xml:space="preserve">federal </w:t>
+      </w:r>
+      <w:r>
+        <w:rPr>
+          <w:rFonts w:ascii="Times New Roman" w:eastAsia="Times New Roman" w:hAnsi="Times New Roman" w:cs="Times New Roman"/>
+          <w:sz w:val="24"/>
+          <w:szCs w:val="24"/>
+        </w:rPr>
+        <w:t>firearms licenses each year</w:t>
+      </w:r>
+      <w:r>
+        <w:rPr>
+          <w:rFonts w:ascii="Times New Roman" w:eastAsia="Times New Roman" w:hAnsi="Times New Roman" w:cs="Times New Roman"/>
+          <w:sz w:val="24"/>
+          <w:szCs w:val="24"/>
+        </w:rPr>
+        <w:t>?”</w:t>
+      </w:r>
+      <w:r>
+        <w:rPr>
+          <w:rFonts w:ascii="Times New Roman" w:eastAsia="Times New Roman" w:hAnsi="Times New Roman" w:cs="Times New Roman"/>
+          <w:sz w:val="24"/>
+          <w:szCs w:val="24"/>
+        </w:rPr>
+        <w:t xml:space="preserve"> </w:t>
+      </w:r>
+      <w:r>
+        <w:rPr>
+          <w:rFonts w:ascii="Times New Roman" w:eastAsia="Times New Roman" w:hAnsi="Times New Roman" w:cs="Times New Roman"/>
+          <w:sz w:val="24"/>
+          <w:szCs w:val="24"/>
+        </w:rPr>
+        <w:t>I think th</w:t>
+      </w:r>
+      <w:r>
+        <w:rPr>
+          <w:rFonts w:ascii="Times New Roman" w:eastAsia="Times New Roman" w:hAnsi="Times New Roman" w:cs="Times New Roman"/>
+          <w:sz w:val="24"/>
+          <w:szCs w:val="24"/>
+        </w:rPr>
+        <w:t xml:space="preserve">ese are </w:t>
+      </w:r>
+      <w:r>
+        <w:rPr>
+          <w:rFonts w:ascii="Times New Roman" w:eastAsia="Times New Roman" w:hAnsi="Times New Roman" w:cs="Times New Roman"/>
+          <w:sz w:val="24"/>
+          <w:szCs w:val="24"/>
+        </w:rPr>
+        <w:t>great question</w:t>
+      </w:r>
+      <w:r>
+        <w:rPr>
+          <w:rFonts w:ascii="Times New Roman" w:eastAsia="Times New Roman" w:hAnsi="Times New Roman" w:cs="Times New Roman"/>
+          <w:sz w:val="24"/>
+          <w:szCs w:val="24"/>
+        </w:rPr>
+        <w:t>s</w:t>
+      </w:r>
+      <w:r>
+        <w:rPr>
+          <w:rFonts w:ascii="Times New Roman" w:eastAsia="Times New Roman" w:hAnsi="Times New Roman" w:cs="Times New Roman"/>
+          <w:sz w:val="24"/>
+          <w:szCs w:val="24"/>
+        </w:rPr>
+        <w:t xml:space="preserve"> that </w:t>
+      </w:r>
+      <w:r>
+        <w:rPr>
+          <w:rFonts w:ascii="Times New Roman" w:eastAsia="Times New Roman" w:hAnsi="Times New Roman" w:cs="Times New Roman"/>
+          <w:sz w:val="24"/>
+          <w:szCs w:val="24"/>
+        </w:rPr>
+        <w:t>are</w:t>
+      </w:r>
+      <w:r>
+        <w:rPr>
+          <w:rFonts w:ascii="Times New Roman" w:eastAsia="Times New Roman" w:hAnsi="Times New Roman" w:cs="Times New Roman"/>
+          <w:sz w:val="24"/>
+          <w:szCs w:val="24"/>
+        </w:rPr>
+        <w:t xml:space="preserve"> part of the debate for social justice in which I should be able to get more clarity on</w:t>
+      </w:r>
+      <w:r>
+        <w:rPr>
+          <w:rFonts w:ascii="Times New Roman" w:eastAsia="Times New Roman" w:hAnsi="Times New Roman" w:cs="Times New Roman"/>
+          <w:sz w:val="24"/>
+          <w:szCs w:val="24"/>
+        </w:rPr>
+        <w:t xml:space="preserve"> and that deserve to be investigated. </w:t>
+      </w:r>
+      <w:r>
+        <w:rPr>
+          <w:rFonts w:ascii="Times New Roman" w:eastAsia="Times New Roman" w:hAnsi="Times New Roman" w:cs="Times New Roman"/>
+          <w:sz w:val="24"/>
+          <w:szCs w:val="24"/>
+        </w:rPr>
+        <w:t xml:space="preserve">As a supporter of The Second </w:t>
       </w:r>
       <w:r>
         <w:rPr>
@@ -464,7 +1017,39 @@
           <w:sz w:val="24"/>
           <w:szCs w:val="24"/>
         </w:rPr>
-        <w:t xml:space="preserve"> I believe the only way for me to be completely fair is to ask this question and do the research myself. </w:t>
+        <w:t xml:space="preserve"> I believe the only way for me to be completely fair is to ask th</w:t>
+      </w:r>
+      <w:r>
+        <w:rPr>
+          <w:rFonts w:ascii="Times New Roman" w:eastAsia="Times New Roman" w:hAnsi="Times New Roman" w:cs="Times New Roman"/>
+          <w:sz w:val="24"/>
+          <w:szCs w:val="24"/>
+        </w:rPr>
+        <w:t>ese</w:t>
+      </w:r>
+      <w:r>
+        <w:rPr>
+          <w:rFonts w:ascii="Times New Roman" w:eastAsia="Times New Roman" w:hAnsi="Times New Roman" w:cs="Times New Roman"/>
+          <w:sz w:val="24"/>
+          <w:szCs w:val="24"/>
+        </w:rPr>
+        <w:t xml:space="preserve"> question</w:t>
+      </w:r>
+      <w:r>
+        <w:rPr>
+          <w:rFonts w:ascii="Times New Roman" w:eastAsia="Times New Roman" w:hAnsi="Times New Roman" w:cs="Times New Roman"/>
+          <w:sz w:val="24"/>
+          <w:szCs w:val="24"/>
+        </w:rPr>
+        <w:t>s</w:t>
+      </w:r>
+      <w:r>
+        <w:rPr>
+          <w:rFonts w:ascii="Times New Roman" w:eastAsia="Times New Roman" w:hAnsi="Times New Roman" w:cs="Times New Roman"/>
+          <w:sz w:val="24"/>
+          <w:szCs w:val="24"/>
+        </w:rPr>
+        <w:t xml:space="preserve"> and do the research myself. </w:t>
       </w:r>
     </w:p>
     <w:p>
@@ -490,7 +1075,23 @@
           <w:sz w:val="24"/>
           <w:szCs w:val="24"/>
         </w:rPr>
-        <w:t>The proper sources for data to be used in this research are government databases that most likely have not been altered by an external entity. I think data from the government will prove to be fruitful</w:t>
+        <w:t xml:space="preserve">The proper sources for data to be used in this research are government databases. I think </w:t>
+      </w:r>
+      <w:r>
+        <w:rPr>
+          <w:rFonts w:ascii="Times New Roman" w:eastAsia="Times New Roman" w:hAnsi="Times New Roman" w:cs="Times New Roman"/>
+          <w:sz w:val="24"/>
+          <w:szCs w:val="24"/>
+        </w:rPr>
+        <w:t xml:space="preserve">that </w:t>
+      </w:r>
+      <w:r>
+        <w:rPr>
+          <w:rFonts w:ascii="Times New Roman" w:eastAsia="Times New Roman" w:hAnsi="Times New Roman" w:cs="Times New Roman"/>
+          <w:sz w:val="24"/>
+          <w:szCs w:val="24"/>
+        </w:rPr>
+        <w:t>data from the government will prove to be fruitful</w:t>
       </w:r>
       <w:r>
         <w:rPr>
@@ -522,31 +1123,87 @@
           <w:sz w:val="24"/>
           <w:szCs w:val="24"/>
         </w:rPr>
-        <w:t xml:space="preserve">agencies use it year after year in assessments. Some of the issues I encountered was that the data that was publicly available was in PDF files rather than CSVs or databases. This made it difficult to extract the data </w:t>
-      </w:r>
-      <w:r>
-        <w:rPr>
-          <w:rFonts w:ascii="Times New Roman" w:eastAsia="Times New Roman" w:hAnsi="Times New Roman" w:cs="Times New Roman"/>
-          <w:sz w:val="24"/>
-          <w:szCs w:val="24"/>
-        </w:rPr>
-        <w:t xml:space="preserve">but, in the </w:t>
-      </w:r>
-      <w:r>
-        <w:rPr>
-          <w:rFonts w:ascii="Times New Roman" w:eastAsia="Times New Roman" w:hAnsi="Times New Roman" w:cs="Times New Roman"/>
-          <w:sz w:val="24"/>
-          <w:szCs w:val="24"/>
-        </w:rPr>
-        <w:t>end,</w:t>
-      </w:r>
-      <w:r>
-        <w:rPr>
-          <w:rFonts w:ascii="Times New Roman" w:eastAsia="Times New Roman" w:hAnsi="Times New Roman" w:cs="Times New Roman"/>
-          <w:sz w:val="24"/>
-          <w:szCs w:val="24"/>
-        </w:rPr>
-        <w:t xml:space="preserve"> I was able to get them into CSV formats so I could read the data a bit easier. </w:t>
+        <w:t xml:space="preserve">agencies use it year after year in assessments. Some of the issues </w:t>
+      </w:r>
+      <w:r>
+        <w:rPr>
+          <w:rFonts w:ascii="Times New Roman" w:eastAsia="Times New Roman" w:hAnsi="Times New Roman" w:cs="Times New Roman"/>
+          <w:sz w:val="24"/>
+          <w:szCs w:val="24"/>
+        </w:rPr>
+        <w:t xml:space="preserve">that </w:t>
+      </w:r>
+      <w:r>
+        <w:rPr>
+          <w:rFonts w:ascii="Times New Roman" w:eastAsia="Times New Roman" w:hAnsi="Times New Roman" w:cs="Times New Roman"/>
+          <w:sz w:val="24"/>
+          <w:szCs w:val="24"/>
+        </w:rPr>
+        <w:t>I encountered w</w:t>
+      </w:r>
+      <w:r>
+        <w:rPr>
+          <w:rFonts w:ascii="Times New Roman" w:eastAsia="Times New Roman" w:hAnsi="Times New Roman" w:cs="Times New Roman"/>
+          <w:sz w:val="24"/>
+          <w:szCs w:val="24"/>
+        </w:rPr>
+        <w:t xml:space="preserve">ere </w:t>
+      </w:r>
+      <w:r>
+        <w:rPr>
+          <w:rFonts w:ascii="Times New Roman" w:eastAsia="Times New Roman" w:hAnsi="Times New Roman" w:cs="Times New Roman"/>
+          <w:sz w:val="24"/>
+          <w:szCs w:val="24"/>
+        </w:rPr>
+        <w:t>that the data publicly available was in PDF file</w:t>
+      </w:r>
+      <w:r>
+        <w:rPr>
+          <w:rFonts w:ascii="Times New Roman" w:eastAsia="Times New Roman" w:hAnsi="Times New Roman" w:cs="Times New Roman"/>
+          <w:sz w:val="24"/>
+          <w:szCs w:val="24"/>
+        </w:rPr>
+        <w:t xml:space="preserve"> form</w:t>
+      </w:r>
+      <w:r>
+        <w:rPr>
+          <w:rFonts w:ascii="Times New Roman" w:eastAsia="Times New Roman" w:hAnsi="Times New Roman" w:cs="Times New Roman"/>
+          <w:sz w:val="24"/>
+          <w:szCs w:val="24"/>
+        </w:rPr>
+        <w:t xml:space="preserve"> rather than CSVs or databases. This made it difficult to extract the data </w:t>
+      </w:r>
+      <w:r>
+        <w:rPr>
+          <w:rFonts w:ascii="Times New Roman" w:eastAsia="Times New Roman" w:hAnsi="Times New Roman" w:cs="Times New Roman"/>
+          <w:sz w:val="24"/>
+          <w:szCs w:val="24"/>
+        </w:rPr>
+        <w:t>but, in the end,</w:t>
+      </w:r>
+      <w:r>
+        <w:rPr>
+          <w:rFonts w:ascii="Times New Roman" w:eastAsia="Times New Roman" w:hAnsi="Times New Roman" w:cs="Times New Roman"/>
+          <w:sz w:val="24"/>
+          <w:szCs w:val="24"/>
+        </w:rPr>
+        <w:t xml:space="preserve"> I was able to get them into CSV formats so I could read the data easi</w:t>
+      </w:r>
+      <w:r>
+        <w:rPr>
+          <w:rFonts w:ascii="Times New Roman" w:eastAsia="Times New Roman" w:hAnsi="Times New Roman" w:cs="Times New Roman"/>
+          <w:sz w:val="24"/>
+          <w:szCs w:val="24"/>
+        </w:rPr>
+        <w:t>ly</w:t>
+      </w:r>
+      <w:r>
+        <w:rPr>
+          <w:rFonts w:ascii="Times New Roman" w:eastAsia="Times New Roman" w:hAnsi="Times New Roman" w:cs="Times New Roman"/>
+          <w:sz w:val="24"/>
+          <w:szCs w:val="24"/>
+        </w:rPr>
+        <w:t xml:space="preserve">. </w:t>
       </w:r>
       <w:r>
         <w:rPr>
@@ -562,7 +1219,23 @@
           <w:sz w:val="24"/>
           <w:szCs w:val="24"/>
         </w:rPr>
-        <w:t xml:space="preserve"> at the end of the </w:t>
+        <w:t xml:space="preserve"> at the end of the assignment I had a brilliant idea</w:t>
+      </w:r>
+      <w:r>
+        <w:rPr>
+          <w:rFonts w:ascii="Times New Roman" w:eastAsia="Times New Roman" w:hAnsi="Times New Roman" w:cs="Times New Roman"/>
+          <w:sz w:val="24"/>
+          <w:szCs w:val="24"/>
+        </w:rPr>
+        <w:t xml:space="preserve"> </w:t>
+      </w:r>
+      <w:r>
+        <w:rPr>
+          <w:rFonts w:ascii="Times New Roman" w:eastAsia="Times New Roman" w:hAnsi="Times New Roman" w:cs="Times New Roman"/>
+          <w:sz w:val="24"/>
+          <w:szCs w:val="24"/>
+        </w:rPr>
+        <w:t xml:space="preserve">that I could have requested the information I was seeking by submitting a Freedom of Information Act, or Public Information </w:t>
       </w:r>
       <w:r>
         <w:rPr>
@@ -571,7 +1244,7 @@
           <w:szCs w:val="24"/>
         </w:rPr>
         <w:lastRenderedPageBreak/>
-        <w:t xml:space="preserve">assignment I had a brilliant idea, that I could have requested the information I was seeking by submitting a Freedom of Information Act, or Public Information Act request to the FBI. I found an article that </w:t>
+        <w:t xml:space="preserve">Act request to the FBI. I found an article that </w:t>
       </w:r>
       <w:r>
         <w:rPr>
@@ -587,23 +1260,79 @@
           <w:sz w:val="24"/>
           <w:szCs w:val="24"/>
         </w:rPr>
-        <w:t xml:space="preserve"> me to this eureka moment but unfortunately this is a slow </w:t>
-      </w:r>
-      <w:r>
-        <w:rPr>
-          <w:rFonts w:ascii="Times New Roman" w:eastAsia="Times New Roman" w:hAnsi="Times New Roman" w:cs="Times New Roman"/>
-          <w:sz w:val="24"/>
-          <w:szCs w:val="24"/>
-        </w:rPr>
-        <w:t>process,</w:t>
-      </w:r>
-      <w:r>
-        <w:rPr>
-          <w:rFonts w:ascii="Times New Roman" w:eastAsia="Times New Roman" w:hAnsi="Times New Roman" w:cs="Times New Roman"/>
-          <w:sz w:val="24"/>
-          <w:szCs w:val="24"/>
-        </w:rPr>
-        <w:t xml:space="preserve"> and I would not have heard back in time forcing me to pivot to the question I am examining now. </w:t>
+        <w:t xml:space="preserve"> me to this </w:t>
+      </w:r>
+      <w:r>
+        <w:rPr>
+          <w:rFonts w:ascii="Times New Roman" w:eastAsia="Times New Roman" w:hAnsi="Times New Roman" w:cs="Times New Roman"/>
+          <w:sz w:val="24"/>
+          <w:szCs w:val="24"/>
+        </w:rPr>
+        <w:t xml:space="preserve">realization, </w:t>
+      </w:r>
+      <w:r>
+        <w:rPr>
+          <w:rFonts w:ascii="Times New Roman" w:eastAsia="Times New Roman" w:hAnsi="Times New Roman" w:cs="Times New Roman"/>
+          <w:sz w:val="24"/>
+          <w:szCs w:val="24"/>
+        </w:rPr>
+        <w:t xml:space="preserve">but unfortunately this is a slow </w:t>
+      </w:r>
+      <w:r>
+        <w:rPr>
+          <w:rFonts w:ascii="Times New Roman" w:eastAsia="Times New Roman" w:hAnsi="Times New Roman" w:cs="Times New Roman"/>
+          <w:sz w:val="24"/>
+          <w:szCs w:val="24"/>
+        </w:rPr>
+        <w:t>process</w:t>
+      </w:r>
+      <w:r>
+        <w:rPr>
+          <w:rFonts w:ascii="Times New Roman" w:eastAsia="Times New Roman" w:hAnsi="Times New Roman" w:cs="Times New Roman"/>
+          <w:sz w:val="24"/>
+          <w:szCs w:val="24"/>
+        </w:rPr>
+        <w:t xml:space="preserve">. </w:t>
+      </w:r>
+      <w:r>
+        <w:rPr>
+          <w:rFonts w:ascii="Times New Roman" w:eastAsia="Times New Roman" w:hAnsi="Times New Roman" w:cs="Times New Roman"/>
+          <w:sz w:val="24"/>
+          <w:szCs w:val="24"/>
+        </w:rPr>
+        <w:t>I would not have heard back in time</w:t>
+      </w:r>
+      <w:r>
+        <w:rPr>
+          <w:rFonts w:ascii="Times New Roman" w:eastAsia="Times New Roman" w:hAnsi="Times New Roman" w:cs="Times New Roman"/>
+          <w:sz w:val="24"/>
+          <w:szCs w:val="24"/>
+        </w:rPr>
+        <w:t xml:space="preserve"> for this project, </w:t>
+      </w:r>
+      <w:r>
+        <w:rPr>
+          <w:rFonts w:ascii="Times New Roman" w:eastAsia="Times New Roman" w:hAnsi="Times New Roman" w:cs="Times New Roman"/>
+          <w:sz w:val="24"/>
+          <w:szCs w:val="24"/>
+        </w:rPr>
+        <w:t>forcing me to pivot to the question</w:t>
+      </w:r>
+      <w:r>
+        <w:rPr>
+          <w:rFonts w:ascii="Times New Roman" w:eastAsia="Times New Roman" w:hAnsi="Times New Roman" w:cs="Times New Roman"/>
+          <w:sz w:val="24"/>
+          <w:szCs w:val="24"/>
+        </w:rPr>
+        <w:t>s</w:t>
+      </w:r>
+      <w:r>
+        <w:rPr>
+          <w:rFonts w:ascii="Times New Roman" w:eastAsia="Times New Roman" w:hAnsi="Times New Roman" w:cs="Times New Roman"/>
+          <w:sz w:val="24"/>
+          <w:szCs w:val="24"/>
+        </w:rPr>
+        <w:t xml:space="preserve"> I am examining now. </w:t>
       </w:r>
       <w:r>
         <w:rPr>
@@ -729,7 +1458,23 @@
           <w:sz w:val="24"/>
           <w:szCs w:val="24"/>
         </w:rPr>
-        <w:t xml:space="preserve"> able to find many different matrices that allows us to analyze and form</w:t>
+        <w:t xml:space="preserve"> able to find many different matrices that allows </w:t>
+      </w:r>
+      <w:r>
+        <w:rPr>
+          <w:rFonts w:ascii="Times New Roman" w:eastAsia="Times New Roman" w:hAnsi="Times New Roman" w:cs="Times New Roman"/>
+          <w:sz w:val="24"/>
+          <w:szCs w:val="24"/>
+        </w:rPr>
+        <w:t>one</w:t>
+      </w:r>
+      <w:r>
+        <w:rPr>
+          <w:rFonts w:ascii="Times New Roman" w:eastAsia="Times New Roman" w:hAnsi="Times New Roman" w:cs="Times New Roman"/>
+          <w:sz w:val="24"/>
+          <w:szCs w:val="24"/>
+        </w:rPr>
+        <w:t xml:space="preserve"> to analyze and form</w:t>
       </w:r>
       <w:r>
         <w:rPr>
@@ -745,7 +1490,39 @@
           <w:sz w:val="24"/>
           <w:szCs w:val="24"/>
         </w:rPr>
-        <w:t xml:space="preserve">some ideas about what the data may tell us. The first thing we analyzed was how many </w:t>
+        <w:t>ideas about what the data ma</w:t>
+      </w:r>
+      <w:r>
+        <w:rPr>
+          <w:rFonts w:ascii="Times New Roman" w:eastAsia="Times New Roman" w:hAnsi="Times New Roman" w:cs="Times New Roman"/>
+          <w:sz w:val="24"/>
+          <w:szCs w:val="24"/>
+        </w:rPr>
+        <w:t>y be conveying</w:t>
+      </w:r>
+      <w:r>
+        <w:rPr>
+          <w:rFonts w:ascii="Times New Roman" w:eastAsia="Times New Roman" w:hAnsi="Times New Roman" w:cs="Times New Roman"/>
+          <w:sz w:val="24"/>
+          <w:szCs w:val="24"/>
+        </w:rPr>
+        <w:t xml:space="preserve">. The first thing </w:t>
+      </w:r>
+      <w:r>
+        <w:rPr>
+          <w:rFonts w:ascii="Times New Roman" w:eastAsia="Times New Roman" w:hAnsi="Times New Roman" w:cs="Times New Roman"/>
+          <w:sz w:val="24"/>
+          <w:szCs w:val="24"/>
+        </w:rPr>
+        <w:t>I</w:t>
+      </w:r>
+      <w:r>
+        <w:rPr>
+          <w:rFonts w:ascii="Times New Roman" w:eastAsia="Times New Roman" w:hAnsi="Times New Roman" w:cs="Times New Roman"/>
+          <w:sz w:val="24"/>
+          <w:szCs w:val="24"/>
+        </w:rPr>
+        <w:t xml:space="preserve"> analyzed was how many </w:t>
       </w:r>
       <w:r>
         <w:rPr>
@@ -769,15 +1546,31 @@
           <w:sz w:val="24"/>
           <w:szCs w:val="24"/>
         </w:rPr>
-        <w:t xml:space="preserve">the </w:t>
-      </w:r>
-      <w:r>
-        <w:rPr>
-          <w:rFonts w:ascii="Times New Roman" w:eastAsia="Times New Roman" w:hAnsi="Times New Roman" w:cs="Times New Roman"/>
-          <w:sz w:val="24"/>
-          <w:szCs w:val="24"/>
-        </w:rPr>
-        <w:t>NICS (National Instant Criminal Background Check System)</w:t>
+        <w:t>the</w:t>
+      </w:r>
+      <w:r>
+        <w:rPr>
+          <w:rFonts w:ascii="Times New Roman" w:eastAsia="Times New Roman" w:hAnsi="Times New Roman" w:cs="Times New Roman"/>
+          <w:sz w:val="24"/>
+          <w:szCs w:val="24"/>
+        </w:rPr>
+        <w:t xml:space="preserve"> </w:t>
+      </w:r>
+      <w:r>
+        <w:rPr>
+          <w:rFonts w:ascii="Times New Roman" w:eastAsia="Times New Roman" w:hAnsi="Times New Roman" w:cs="Times New Roman"/>
+          <w:sz w:val="24"/>
+          <w:szCs w:val="24"/>
+        </w:rPr>
+        <w:t>National Instant Criminal Background Check System</w:t>
+      </w:r>
+      <w:r>
+        <w:rPr>
+          <w:rFonts w:ascii="Times New Roman" w:eastAsia="Times New Roman" w:hAnsi="Times New Roman" w:cs="Times New Roman"/>
+          <w:sz w:val="24"/>
+          <w:szCs w:val="24"/>
+        </w:rPr>
+        <w:t xml:space="preserve"> (NICS)</w:t>
       </w:r>
       <w:r>
         <w:rPr>
@@ -793,7 +1586,55 @@
           <w:sz w:val="24"/>
           <w:szCs w:val="24"/>
         </w:rPr>
-        <w:t xml:space="preserve"> provided by the FBI we were able to pull this data. Between the years of 1975 to 2019 there have been a total of </w:t>
+        <w:t xml:space="preserve"> provided by the FBI</w:t>
+      </w:r>
+      <w:r>
+        <w:rPr>
+          <w:rFonts w:ascii="Times New Roman" w:eastAsia="Times New Roman" w:hAnsi="Times New Roman" w:cs="Times New Roman"/>
+          <w:sz w:val="24"/>
+          <w:szCs w:val="24"/>
+        </w:rPr>
+        <w:t>,</w:t>
+      </w:r>
+      <w:r>
+        <w:rPr>
+          <w:rFonts w:ascii="Times New Roman" w:eastAsia="Times New Roman" w:hAnsi="Times New Roman" w:cs="Times New Roman"/>
+          <w:sz w:val="24"/>
+          <w:szCs w:val="24"/>
+        </w:rPr>
+        <w:t xml:space="preserve"> </w:t>
+      </w:r>
+      <w:r>
+        <w:rPr>
+          <w:rFonts w:ascii="Times New Roman" w:eastAsia="Times New Roman" w:hAnsi="Times New Roman" w:cs="Times New Roman"/>
+          <w:sz w:val="24"/>
+          <w:szCs w:val="24"/>
+        </w:rPr>
+        <w:t>I was</w:t>
+      </w:r>
+      <w:r>
+        <w:rPr>
+          <w:rFonts w:ascii="Times New Roman" w:eastAsia="Times New Roman" w:hAnsi="Times New Roman" w:cs="Times New Roman"/>
+          <w:sz w:val="24"/>
+          <w:szCs w:val="24"/>
+        </w:rPr>
+        <w:t xml:space="preserve"> able to pull this data. Between the years of 1975 to 2019</w:t>
+      </w:r>
+      <w:r>
+        <w:rPr>
+          <w:rFonts w:ascii="Times New Roman" w:eastAsia="Times New Roman" w:hAnsi="Times New Roman" w:cs="Times New Roman"/>
+          <w:sz w:val="24"/>
+          <w:szCs w:val="24"/>
+        </w:rPr>
+        <w:t>,</w:t>
+      </w:r>
+      <w:r>
+        <w:rPr>
+          <w:rFonts w:ascii="Times New Roman" w:eastAsia="Times New Roman" w:hAnsi="Times New Roman" w:cs="Times New Roman"/>
+          <w:sz w:val="24"/>
+          <w:szCs w:val="24"/>
+        </w:rPr>
+        <w:t xml:space="preserve"> there have been a total of </w:t>
       </w:r>
       <w:r>
         <w:rPr>
@@ -849,7 +1690,23 @@
           <w:sz w:val="24"/>
           <w:szCs w:val="24"/>
         </w:rPr>
-        <w:t xml:space="preserve">. I find this interesting that there have only been 7.5 million licenses awarded within those </w:t>
+        <w:t>. I f</w:t>
+      </w:r>
+      <w:r>
+        <w:rPr>
+          <w:rFonts w:ascii="Times New Roman" w:eastAsia="Times New Roman" w:hAnsi="Times New Roman" w:cs="Times New Roman"/>
+          <w:sz w:val="24"/>
+          <w:szCs w:val="24"/>
+        </w:rPr>
+        <w:t>ound</w:t>
+      </w:r>
+      <w:r>
+        <w:rPr>
+          <w:rFonts w:ascii="Times New Roman" w:eastAsia="Times New Roman" w:hAnsi="Times New Roman" w:cs="Times New Roman"/>
+          <w:sz w:val="24"/>
+          <w:szCs w:val="24"/>
+        </w:rPr>
+        <w:t xml:space="preserve"> this interesting that there have only been 7.5 million licenses awarded within those </w:t>
       </w:r>
       <w:r>
         <w:rPr>
@@ -873,7 +1730,15 @@
           <w:sz w:val="24"/>
           <w:szCs w:val="24"/>
         </w:rPr>
-        <w:t xml:space="preserve"> as I expected this number to be a lot higher</w:t>
+        <w:t>, expecting</w:t>
+      </w:r>
+      <w:r>
+        <w:rPr>
+          <w:rFonts w:ascii="Times New Roman" w:eastAsia="Times New Roman" w:hAnsi="Times New Roman" w:cs="Times New Roman"/>
+          <w:sz w:val="24"/>
+          <w:szCs w:val="24"/>
+        </w:rPr>
+        <w:t xml:space="preserve"> this number to be a lot higher</w:t>
       </w:r>
       <w:r>
         <w:rPr>
@@ -897,7 +1762,23 @@
           <w:sz w:val="24"/>
           <w:szCs w:val="24"/>
         </w:rPr>
-        <w:t xml:space="preserve"> this data project we will be exploring </w:t>
+        <w:t xml:space="preserve"> this data project </w:t>
+      </w:r>
+      <w:r>
+        <w:rPr>
+          <w:rFonts w:ascii="Times New Roman" w:eastAsia="Times New Roman" w:hAnsi="Times New Roman" w:cs="Times New Roman"/>
+          <w:sz w:val="24"/>
+          <w:szCs w:val="24"/>
+        </w:rPr>
+        <w:t>I</w:t>
+      </w:r>
+      <w:r>
+        <w:rPr>
+          <w:rFonts w:ascii="Times New Roman" w:eastAsia="Times New Roman" w:hAnsi="Times New Roman" w:cs="Times New Roman"/>
+          <w:sz w:val="24"/>
+          <w:szCs w:val="24"/>
+        </w:rPr>
+        <w:t xml:space="preserve"> will be exploring </w:t>
       </w:r>
       <w:r>
         <w:rPr>
@@ -913,7 +1794,39 @@
           <w:sz w:val="24"/>
           <w:szCs w:val="24"/>
         </w:rPr>
-        <w:t xml:space="preserve">from 2014 to 2018 as those are the years of homicide data that were easily accessible from the UCR (Uniform Crime Reporting) </w:t>
+        <w:t xml:space="preserve">from 2014 to 2018 </w:t>
+      </w:r>
+      <w:r>
+        <w:rPr>
+          <w:rFonts w:ascii="Times New Roman" w:eastAsia="Times New Roman" w:hAnsi="Times New Roman" w:cs="Times New Roman"/>
+          <w:sz w:val="24"/>
+          <w:szCs w:val="24"/>
+        </w:rPr>
+        <w:t>since</w:t>
+      </w:r>
+      <w:r>
+        <w:rPr>
+          <w:rFonts w:ascii="Times New Roman" w:eastAsia="Times New Roman" w:hAnsi="Times New Roman" w:cs="Times New Roman"/>
+          <w:sz w:val="24"/>
+          <w:szCs w:val="24"/>
+        </w:rPr>
+        <w:t xml:space="preserve"> those are the years of homicide data that were easily accessible from the Uniform Crime Report</w:t>
+      </w:r>
+      <w:r>
+        <w:rPr>
+          <w:rFonts w:ascii="Times New Roman" w:eastAsia="Times New Roman" w:hAnsi="Times New Roman" w:cs="Times New Roman"/>
+          <w:sz w:val="24"/>
+          <w:szCs w:val="24"/>
+        </w:rPr>
+        <w:t>s (UCR)</w:t>
+      </w:r>
+      <w:r>
+        <w:rPr>
+          <w:rFonts w:ascii="Times New Roman" w:eastAsia="Times New Roman" w:hAnsi="Times New Roman" w:cs="Times New Roman"/>
+          <w:sz w:val="24"/>
+          <w:szCs w:val="24"/>
+        </w:rPr>
+        <w:t xml:space="preserve"> </w:t>
       </w:r>
       <w:r>
         <w:rPr>
@@ -951,21 +1864,32 @@
           <w:szCs w:val="24"/>
         </w:rPr>
       </w:pPr>
-      <w:r>
+    </w:p>
+    <w:p>
+      <w:pPr>
+        <w:spacing w:line="360" w:lineRule="auto"/>
         <w:rPr>
           <w:rFonts w:ascii="Times New Roman" w:eastAsia="Times New Roman" w:hAnsi="Times New Roman" w:cs="Times New Roman"/>
           <w:noProof/>
           <w:sz w:val="24"/>
           <w:szCs w:val="24"/>
         </w:rPr>
+      </w:pPr>
+      <w:r>
+        <w:rPr>
+          <w:rFonts w:ascii="Times New Roman" w:eastAsia="Times New Roman" w:hAnsi="Times New Roman" w:cs="Times New Roman"/>
+          <w:noProof/>
+          <w:sz w:val="24"/>
+          <w:szCs w:val="24"/>
+        </w:rPr>
         <w:drawing>
-          <wp:anchor distT="0" distB="0" distL="114300" distR="114300" simplePos="0" relativeHeight="251658240" behindDoc="1" locked="0" layoutInCell="1" allowOverlap="1" wp14:anchorId="64E6CAD1" wp14:editId="589DDEF4">
+          <wp:anchor distT="0" distB="0" distL="114300" distR="114300" simplePos="0" relativeHeight="251658240" behindDoc="1" locked="0" layoutInCell="1" allowOverlap="1" wp14:anchorId="64E6CAD1" wp14:editId="7D2B9CBC">
             <wp:simplePos x="0" y="0"/>
             <wp:positionH relativeFrom="margin">
               <wp:align>center</wp:align>
             </wp:positionH>
             <wp:positionV relativeFrom="paragraph">
-              <wp:posOffset>10160</wp:posOffset>
+              <wp:posOffset>394970</wp:posOffset>
             </wp:positionV>
             <wp:extent cx="5286375" cy="3261360"/>
             <wp:effectExtent l="0" t="0" r="9525" b="0"/>
@@ -1025,6 +1949,7 @@
     <w:p>
       <w:pPr>
         <w:spacing w:line="360" w:lineRule="auto"/>
+        <w:ind w:firstLine="720"/>
         <w:rPr>
           <w:rFonts w:ascii="Times New Roman" w:eastAsia="Times New Roman" w:hAnsi="Times New Roman" w:cs="Times New Roman"/>
           <w:noProof/>
@@ -1032,95 +1957,328 @@
           <w:szCs w:val="24"/>
         </w:rPr>
       </w:pPr>
+      <w:r>
+        <w:rPr>
+          <w:rFonts w:ascii="Times New Roman" w:eastAsia="Times New Roman" w:hAnsi="Times New Roman" w:cs="Times New Roman"/>
+          <w:noProof/>
+          <w:sz w:val="24"/>
+          <w:szCs w:val="24"/>
+        </w:rPr>
+        <w:lastRenderedPageBreak/>
+        <w:t xml:space="preserve">The next bit of data that I wanted to investegate was background checks. Background checks are a big part of the screening process for federally awared </w:t>
+      </w:r>
+      <w:r>
+        <w:rPr>
+          <w:rFonts w:ascii="Times New Roman" w:eastAsia="Times New Roman" w:hAnsi="Times New Roman" w:cs="Times New Roman"/>
+          <w:noProof/>
+          <w:sz w:val="24"/>
+          <w:szCs w:val="24"/>
+        </w:rPr>
+        <w:t xml:space="preserve">federal </w:t>
+      </w:r>
+      <w:r>
+        <w:rPr>
+          <w:rFonts w:ascii="Times New Roman" w:eastAsia="Times New Roman" w:hAnsi="Times New Roman" w:cs="Times New Roman"/>
+          <w:noProof/>
+          <w:sz w:val="24"/>
+          <w:szCs w:val="24"/>
+        </w:rPr>
+        <w:t>firearm licenses. From the following stacked bar chart</w:t>
+      </w:r>
+      <w:r>
+        <w:rPr>
+          <w:rFonts w:ascii="Times New Roman" w:eastAsia="Times New Roman" w:hAnsi="Times New Roman" w:cs="Times New Roman"/>
+          <w:noProof/>
+          <w:sz w:val="24"/>
+          <w:szCs w:val="24"/>
+        </w:rPr>
+        <w:t>, one</w:t>
+      </w:r>
+      <w:r>
+        <w:rPr>
+          <w:rFonts w:ascii="Times New Roman" w:eastAsia="Times New Roman" w:hAnsi="Times New Roman" w:cs="Times New Roman"/>
+          <w:noProof/>
+          <w:sz w:val="24"/>
+          <w:szCs w:val="24"/>
+        </w:rPr>
+        <w:t xml:space="preserve"> will be able to see that Kentucky is the leader in background checks flowing through the NICS system for federal firearm licenses year </w:t>
+      </w:r>
+      <w:r>
+        <w:rPr>
+          <w:rFonts w:ascii="Times New Roman" w:eastAsia="Times New Roman" w:hAnsi="Times New Roman" w:cs="Times New Roman"/>
+          <w:noProof/>
+          <w:sz w:val="24"/>
+          <w:szCs w:val="24"/>
+        </w:rPr>
+        <w:t xml:space="preserve">after </w:t>
+      </w:r>
+      <w:r>
+        <w:rPr>
+          <w:rFonts w:ascii="Times New Roman" w:eastAsia="Times New Roman" w:hAnsi="Times New Roman" w:cs="Times New Roman"/>
+          <w:noProof/>
+          <w:sz w:val="24"/>
+          <w:szCs w:val="24"/>
+        </w:rPr>
+        <w:t xml:space="preserve">year. The next 3 highest states </w:t>
+      </w:r>
+      <w:r>
+        <w:rPr>
+          <w:rFonts w:ascii="Times New Roman" w:eastAsia="Times New Roman" w:hAnsi="Times New Roman" w:cs="Times New Roman"/>
+          <w:noProof/>
+          <w:sz w:val="24"/>
+          <w:szCs w:val="24"/>
+        </w:rPr>
+        <w:t>have</w:t>
+      </w:r>
+      <w:r>
+        <w:rPr>
+          <w:rFonts w:ascii="Times New Roman" w:eastAsia="Times New Roman" w:hAnsi="Times New Roman" w:cs="Times New Roman"/>
+          <w:noProof/>
+          <w:sz w:val="24"/>
+          <w:szCs w:val="24"/>
+        </w:rPr>
+        <w:t xml:space="preserve"> almost 10 million less firearm related background checks in only a 5 year timespan. Since background checks are a large part of the data that </w:t>
+      </w:r>
+      <w:r>
+        <w:rPr>
+          <w:rFonts w:ascii="Times New Roman" w:eastAsia="Times New Roman" w:hAnsi="Times New Roman" w:cs="Times New Roman"/>
+          <w:noProof/>
+          <w:sz w:val="24"/>
+          <w:szCs w:val="24"/>
+        </w:rPr>
+        <w:t>I</w:t>
+      </w:r>
+      <w:r>
+        <w:rPr>
+          <w:rFonts w:ascii="Times New Roman" w:eastAsia="Times New Roman" w:hAnsi="Times New Roman" w:cs="Times New Roman"/>
+          <w:noProof/>
+          <w:sz w:val="24"/>
+          <w:szCs w:val="24"/>
+        </w:rPr>
+        <w:t xml:space="preserve"> have to analyze</w:t>
+      </w:r>
+      <w:r>
+        <w:rPr>
+          <w:rFonts w:ascii="Times New Roman" w:eastAsia="Times New Roman" w:hAnsi="Times New Roman" w:cs="Times New Roman"/>
+          <w:noProof/>
+          <w:sz w:val="24"/>
+          <w:szCs w:val="24"/>
+        </w:rPr>
+        <w:t xml:space="preserve">, </w:t>
+      </w:r>
+      <w:r>
+        <w:rPr>
+          <w:rFonts w:ascii="Times New Roman" w:eastAsia="Times New Roman" w:hAnsi="Times New Roman" w:cs="Times New Roman"/>
+          <w:noProof/>
+          <w:sz w:val="24"/>
+          <w:szCs w:val="24"/>
+        </w:rPr>
+        <w:t xml:space="preserve">it is important to </w:t>
+      </w:r>
+      <w:r>
+        <w:rPr>
+          <w:rFonts w:ascii="Times New Roman" w:eastAsia="Times New Roman" w:hAnsi="Times New Roman" w:cs="Times New Roman"/>
+          <w:noProof/>
+          <w:sz w:val="24"/>
+          <w:szCs w:val="24"/>
+        </w:rPr>
+        <w:t>be able to vlearly view them</w:t>
+      </w:r>
+      <w:r>
+        <w:rPr>
+          <w:rFonts w:ascii="Times New Roman" w:eastAsia="Times New Roman" w:hAnsi="Times New Roman" w:cs="Times New Roman"/>
+          <w:noProof/>
+          <w:sz w:val="24"/>
+          <w:szCs w:val="24"/>
+        </w:rPr>
+        <w:t>. Remember that Kentucky has the most background checks for firearms when comparing the homicide data later on. The next few highest states include</w:t>
+      </w:r>
+      <w:r>
+        <w:rPr>
+          <w:rFonts w:ascii="Times New Roman" w:eastAsia="Times New Roman" w:hAnsi="Times New Roman" w:cs="Times New Roman"/>
+          <w:noProof/>
+          <w:sz w:val="24"/>
+          <w:szCs w:val="24"/>
+        </w:rPr>
+        <w:t>s</w:t>
+      </w:r>
+      <w:r>
+        <w:rPr>
+          <w:rFonts w:ascii="Times New Roman" w:eastAsia="Times New Roman" w:hAnsi="Times New Roman" w:cs="Times New Roman"/>
+          <w:noProof/>
+          <w:sz w:val="24"/>
+          <w:szCs w:val="24"/>
+        </w:rPr>
+        <w:t xml:space="preserve"> Illinois, California, Texas, Flordia, and Pennsylvania. In this specific set of data</w:t>
+      </w:r>
+      <w:r>
+        <w:rPr>
+          <w:rFonts w:ascii="Times New Roman" w:eastAsia="Times New Roman" w:hAnsi="Times New Roman" w:cs="Times New Roman"/>
+          <w:noProof/>
+          <w:sz w:val="24"/>
+          <w:szCs w:val="24"/>
+        </w:rPr>
+        <w:t>,</w:t>
+      </w:r>
+      <w:r>
+        <w:rPr>
+          <w:rFonts w:ascii="Times New Roman" w:eastAsia="Times New Roman" w:hAnsi="Times New Roman" w:cs="Times New Roman"/>
+          <w:noProof/>
+          <w:sz w:val="24"/>
+          <w:szCs w:val="24"/>
+        </w:rPr>
+        <w:t xml:space="preserve"> </w:t>
+      </w:r>
+      <w:r>
+        <w:rPr>
+          <w:rFonts w:ascii="Times New Roman" w:eastAsia="Times New Roman" w:hAnsi="Times New Roman" w:cs="Times New Roman"/>
+          <w:noProof/>
+          <w:sz w:val="24"/>
+          <w:szCs w:val="24"/>
+        </w:rPr>
+        <w:t>I was</w:t>
+      </w:r>
+      <w:r>
+        <w:rPr>
+          <w:rFonts w:ascii="Times New Roman" w:eastAsia="Times New Roman" w:hAnsi="Times New Roman" w:cs="Times New Roman"/>
+          <w:noProof/>
+          <w:sz w:val="24"/>
+          <w:szCs w:val="24"/>
+        </w:rPr>
+        <w:t xml:space="preserve"> able to include the District of Columbia, Guam, Mariana Islands, Puerto Rico, and the Virgin Islands</w:t>
+      </w:r>
+      <w:r>
+        <w:rPr>
+          <w:rFonts w:ascii="Times New Roman" w:eastAsia="Times New Roman" w:hAnsi="Times New Roman" w:cs="Times New Roman"/>
+          <w:noProof/>
+          <w:sz w:val="24"/>
+          <w:szCs w:val="24"/>
+        </w:rPr>
+        <w:t>. C</w:t>
+      </w:r>
+      <w:r>
+        <w:rPr>
+          <w:rFonts w:ascii="Times New Roman" w:eastAsia="Times New Roman" w:hAnsi="Times New Roman" w:cs="Times New Roman"/>
+          <w:noProof/>
+          <w:sz w:val="24"/>
+          <w:szCs w:val="24"/>
+        </w:rPr>
+        <w:t>onsidering the fact that the firearm related homicides data only includes the District of Columbia</w:t>
+      </w:r>
+      <w:r>
+        <w:rPr>
+          <w:rFonts w:ascii="Times New Roman" w:eastAsia="Times New Roman" w:hAnsi="Times New Roman" w:cs="Times New Roman"/>
+          <w:noProof/>
+          <w:sz w:val="24"/>
+          <w:szCs w:val="24"/>
+        </w:rPr>
+        <w:t xml:space="preserve"> though</w:t>
+      </w:r>
+      <w:r>
+        <w:rPr>
+          <w:rFonts w:ascii="Times New Roman" w:eastAsia="Times New Roman" w:hAnsi="Times New Roman" w:cs="Times New Roman"/>
+          <w:noProof/>
+          <w:sz w:val="24"/>
+          <w:szCs w:val="24"/>
+        </w:rPr>
+        <w:t xml:space="preserve">, </w:t>
+      </w:r>
+      <w:r>
+        <w:rPr>
+          <w:rFonts w:ascii="Times New Roman" w:eastAsia="Times New Roman" w:hAnsi="Times New Roman" w:cs="Times New Roman"/>
+          <w:noProof/>
+          <w:sz w:val="24"/>
+          <w:szCs w:val="24"/>
+        </w:rPr>
+        <w:t>I</w:t>
+      </w:r>
+      <w:r>
+        <w:rPr>
+          <w:rFonts w:ascii="Times New Roman" w:eastAsia="Times New Roman" w:hAnsi="Times New Roman" w:cs="Times New Roman"/>
+          <w:noProof/>
+          <w:sz w:val="24"/>
+          <w:szCs w:val="24"/>
+        </w:rPr>
+        <w:t xml:space="preserve"> ommited the other territories of the United States to stay on target</w:t>
+      </w:r>
+      <w:r>
+        <w:rPr>
+          <w:rFonts w:ascii="Times New Roman" w:eastAsia="Times New Roman" w:hAnsi="Times New Roman" w:cs="Times New Roman"/>
+          <w:noProof/>
+          <w:sz w:val="24"/>
+          <w:szCs w:val="24"/>
+        </w:rPr>
+        <w:t xml:space="preserve"> and be accurate</w:t>
+      </w:r>
+      <w:r>
+        <w:rPr>
+          <w:rFonts w:ascii="Times New Roman" w:eastAsia="Times New Roman" w:hAnsi="Times New Roman" w:cs="Times New Roman"/>
+          <w:noProof/>
+          <w:sz w:val="24"/>
+          <w:szCs w:val="24"/>
+        </w:rPr>
+        <w:t>.</w:t>
+      </w:r>
+      <w:r>
+        <w:rPr>
+          <w:noProof/>
+        </w:rPr>
+        <w:t xml:space="preserve"> </w:t>
+      </w:r>
     </w:p>
     <w:p>
       <w:pPr>
         <w:spacing w:line="360" w:lineRule="auto"/>
-        <w:ind w:firstLine="720"/>
-        <w:rPr>
-          <w:rFonts w:ascii="Times New Roman" w:eastAsia="Times New Roman" w:hAnsi="Times New Roman" w:cs="Times New Roman"/>
+        <w:rPr>
+          <w:rFonts w:ascii="Times New Roman" w:eastAsia="Times New Roman" w:hAnsi="Times New Roman" w:cs="Times New Roman"/>
+          <w:sz w:val="24"/>
+          <w:szCs w:val="24"/>
+        </w:rPr>
+      </w:pPr>
+    </w:p>
+    <w:p>
+      <w:pPr>
+        <w:spacing w:line="360" w:lineRule="auto"/>
+        <w:rPr>
+          <w:rFonts w:ascii="Times New Roman" w:eastAsia="Times New Roman" w:hAnsi="Times New Roman" w:cs="Times New Roman"/>
+          <w:sz w:val="24"/>
+          <w:szCs w:val="24"/>
+        </w:rPr>
+      </w:pPr>
+      <w:r>
+        <w:rPr>
+          <w:rFonts w:ascii="Times New Roman" w:eastAsia="Times New Roman" w:hAnsi="Times New Roman" w:cs="Times New Roman"/>
+          <w:sz w:val="24"/>
+          <w:szCs w:val="24"/>
+        </w:rPr>
+        <w:tab/>
+      </w:r>
+    </w:p>
+    <w:p>
+      <w:pPr>
+        <w:spacing w:line="360" w:lineRule="auto"/>
+        <w:rPr>
+          <w:rFonts w:ascii="Times New Roman" w:eastAsia="Times New Roman" w:hAnsi="Times New Roman" w:cs="Times New Roman"/>
+          <w:sz w:val="24"/>
+          <w:szCs w:val="24"/>
+        </w:rPr>
+      </w:pPr>
+      <w:r>
+        <w:rPr>
           <w:noProof/>
-          <w:sz w:val="24"/>
-          <w:szCs w:val="24"/>
-        </w:rPr>
-      </w:pPr>
-      <w:r>
-        <w:rPr>
-          <w:rFonts w:ascii="Times New Roman" w:eastAsia="Times New Roman" w:hAnsi="Times New Roman" w:cs="Times New Roman"/>
-          <w:noProof/>
-          <w:sz w:val="24"/>
-          <w:szCs w:val="24"/>
-        </w:rPr>
-        <w:t xml:space="preserve">The next bit of data that I wanted to investegate was background checks. Background checks are a big part of the screening process for federally awared </w:t>
-      </w:r>
-      <w:r>
-        <w:rPr>
-          <w:rFonts w:ascii="Times New Roman" w:eastAsia="Times New Roman" w:hAnsi="Times New Roman" w:cs="Times New Roman"/>
-          <w:noProof/>
-          <w:sz w:val="24"/>
-          <w:szCs w:val="24"/>
-        </w:rPr>
-        <w:t xml:space="preserve">federal </w:t>
-      </w:r>
-      <w:r>
-        <w:rPr>
-          <w:rFonts w:ascii="Times New Roman" w:eastAsia="Times New Roman" w:hAnsi="Times New Roman" w:cs="Times New Roman"/>
-          <w:noProof/>
-          <w:sz w:val="24"/>
-          <w:szCs w:val="24"/>
-        </w:rPr>
-        <w:t xml:space="preserve">firearm licenses. From the following stacked bar chart you will be able to see that Kentucky is the leader in baackground checks flowing through the NICS system for federal firearm licenses year over year. The next 3 highest states </w:t>
-      </w:r>
-      <w:r>
-        <w:rPr>
-          <w:rFonts w:ascii="Times New Roman" w:eastAsia="Times New Roman" w:hAnsi="Times New Roman" w:cs="Times New Roman"/>
-          <w:noProof/>
-          <w:sz w:val="24"/>
-          <w:szCs w:val="24"/>
-        </w:rPr>
-        <w:t>have</w:t>
-      </w:r>
-      <w:r>
-        <w:rPr>
-          <w:rFonts w:ascii="Times New Roman" w:eastAsia="Times New Roman" w:hAnsi="Times New Roman" w:cs="Times New Roman"/>
-          <w:noProof/>
-          <w:sz w:val="24"/>
-          <w:szCs w:val="24"/>
-        </w:rPr>
-        <w:t xml:space="preserve"> almost 10 million less firearm related background checks in only a 5 year timespan. Since background checks are a large part of the data that we have to analyze it is important to see it in a good view. Remember that Kentucky has the most background checks for firearms when comparing the homicide data later on. The next few highest states include Illinois, California, Texas, Flordia, and Pennsylvania. In this specific set of data we were able to include the District of Columbia, Guam, Mariana Islands, Puerto Rico, and the Virgin Islands; but considering the fact that the firearm related homicides data only includes the District of Columbia, we ommited the other territories of the United States to stay on target</w:t>
-      </w:r>
-      <w:r>
-        <w:rPr>
-          <w:rFonts w:ascii="Times New Roman" w:eastAsia="Times New Roman" w:hAnsi="Times New Roman" w:cs="Times New Roman"/>
-          <w:noProof/>
-          <w:sz w:val="24"/>
-          <w:szCs w:val="24"/>
-        </w:rPr>
-        <w:t xml:space="preserve"> and be accurate</w:t>
-      </w:r>
-      <w:r>
-        <w:rPr>
-          <w:rFonts w:ascii="Times New Roman" w:eastAsia="Times New Roman" w:hAnsi="Times New Roman" w:cs="Times New Roman"/>
-          <w:noProof/>
-          <w:sz w:val="24"/>
-          <w:szCs w:val="24"/>
-        </w:rPr>
-        <w:t>.</w:t>
-      </w:r>
-      <w:r>
-        <w:rPr>
-          <w:noProof/>
-        </w:rPr>
-        <w:t xml:space="preserve"> </w:t>
-      </w:r>
-      <w:r>
-        <w:rPr>
-          <w:noProof/>
         </w:rPr>
         <w:drawing>
-          <wp:inline distT="0" distB="0" distL="0" distR="0" wp14:anchorId="25F80670" wp14:editId="1BED7FD8">
+          <wp:anchor distT="0" distB="0" distL="114300" distR="114300" simplePos="0" relativeHeight="251660288" behindDoc="0" locked="0" layoutInCell="1" allowOverlap="1" wp14:anchorId="25F80670" wp14:editId="01B5D9CF">
+            <wp:simplePos x="0" y="0"/>
+            <wp:positionH relativeFrom="margin">
+              <wp:align>right</wp:align>
+            </wp:positionH>
+            <wp:positionV relativeFrom="paragraph">
+              <wp:posOffset>410845</wp:posOffset>
+            </wp:positionV>
             <wp:extent cx="5943600" cy="3429000"/>
             <wp:effectExtent l="0" t="0" r="0" b="0"/>
+            <wp:wrapSquare wrapText="bothSides"/>
             <wp:docPr id="4" name="Picture 4"/>
             <wp:cNvGraphicFramePr>
               <a:graphicFrameLocks xmlns:a="http://schemas.openxmlformats.org/drawingml/2006/main" noChangeAspect="1"/>
@@ -1163,47 +2321,9 @@
                 </pic:pic>
               </a:graphicData>
             </a:graphic>
-          </wp:inline>
+          </wp:anchor>
         </w:drawing>
       </w:r>
-    </w:p>
-    <w:p>
-      <w:pPr>
-        <w:spacing w:line="360" w:lineRule="auto"/>
-        <w:rPr>
-          <w:rFonts w:ascii="Times New Roman" w:eastAsia="Times New Roman" w:hAnsi="Times New Roman" w:cs="Times New Roman"/>
-          <w:sz w:val="24"/>
-          <w:szCs w:val="24"/>
-        </w:rPr>
-      </w:pPr>
-    </w:p>
-    <w:p>
-      <w:pPr>
-        <w:spacing w:line="360" w:lineRule="auto"/>
-        <w:rPr>
-          <w:rFonts w:ascii="Times New Roman" w:eastAsia="Times New Roman" w:hAnsi="Times New Roman" w:cs="Times New Roman"/>
-          <w:sz w:val="24"/>
-          <w:szCs w:val="24"/>
-        </w:rPr>
-      </w:pPr>
-      <w:r>
-        <w:rPr>
-          <w:rFonts w:ascii="Times New Roman" w:eastAsia="Times New Roman" w:hAnsi="Times New Roman" w:cs="Times New Roman"/>
-          <w:sz w:val="24"/>
-          <w:szCs w:val="24"/>
-        </w:rPr>
-        <w:tab/>
-      </w:r>
-    </w:p>
-    <w:p>
-      <w:pPr>
-        <w:spacing w:line="360" w:lineRule="auto"/>
-        <w:rPr>
-          <w:rFonts w:ascii="Times New Roman" w:eastAsia="Times New Roman" w:hAnsi="Times New Roman" w:cs="Times New Roman"/>
-          <w:sz w:val="24"/>
-          <w:szCs w:val="24"/>
-        </w:rPr>
-      </w:pPr>
     </w:p>
     <w:p>
       <w:pPr>
@@ -1215,6 +2335,17 @@
           <w:szCs w:val="24"/>
         </w:rPr>
       </w:pPr>
+    </w:p>
+    <w:p>
+      <w:pPr>
+        <w:spacing w:line="360" w:lineRule="auto"/>
+        <w:ind w:firstLine="720"/>
+        <w:rPr>
+          <w:rFonts w:ascii="Times New Roman" w:eastAsia="Times New Roman" w:hAnsi="Times New Roman" w:cs="Times New Roman"/>
+          <w:sz w:val="24"/>
+          <w:szCs w:val="24"/>
+        </w:rPr>
+      </w:pPr>
       <w:r>
         <w:rPr>
           <w:rFonts w:ascii="Times New Roman" w:eastAsia="Times New Roman" w:hAnsi="Times New Roman" w:cs="Times New Roman"/>
@@ -1270,7 +2401,23 @@
           <w:sz w:val="24"/>
           <w:szCs w:val="24"/>
         </w:rPr>
-        <w:t xml:space="preserve"> 71.68 percent of murders </w:t>
+        <w:t xml:space="preserve"> 71.68</w:t>
+      </w:r>
+      <w:r>
+        <w:rPr>
+          <w:rFonts w:ascii="Times New Roman" w:eastAsia="Times New Roman" w:hAnsi="Times New Roman" w:cs="Times New Roman"/>
+          <w:sz w:val="24"/>
+          <w:szCs w:val="24"/>
+        </w:rPr>
+        <w:t xml:space="preserve">% </w:t>
+      </w:r>
+      <w:r>
+        <w:rPr>
+          <w:rFonts w:ascii="Times New Roman" w:eastAsia="Times New Roman" w:hAnsi="Times New Roman" w:cs="Times New Roman"/>
+          <w:sz w:val="24"/>
+          <w:szCs w:val="24"/>
+        </w:rPr>
+        <w:t xml:space="preserve">of murders </w:t>
       </w:r>
       <w:r>
         <w:rPr>
@@ -1294,7 +2441,23 @@
           <w:sz w:val="24"/>
           <w:szCs w:val="24"/>
         </w:rPr>
-        <w:t xml:space="preserve">. To get a little more granular, in 2014 the percent of </w:t>
+        <w:t>. To get a little more granular, in 2014 the percent</w:t>
+      </w:r>
+      <w:r>
+        <w:rPr>
+          <w:rFonts w:ascii="Times New Roman" w:eastAsia="Times New Roman" w:hAnsi="Times New Roman" w:cs="Times New Roman"/>
+          <w:sz w:val="24"/>
+          <w:szCs w:val="24"/>
+        </w:rPr>
+        <w:t xml:space="preserve">age </w:t>
+      </w:r>
+      <w:r>
+        <w:rPr>
+          <w:rFonts w:ascii="Times New Roman" w:eastAsia="Times New Roman" w:hAnsi="Times New Roman" w:cs="Times New Roman"/>
+          <w:sz w:val="24"/>
+          <w:szCs w:val="24"/>
+        </w:rPr>
+        <w:t xml:space="preserve">of </w:t>
       </w:r>
       <w:r>
         <w:rPr>
@@ -1310,7 +2473,23 @@
           <w:sz w:val="24"/>
           <w:szCs w:val="24"/>
         </w:rPr>
-        <w:t xml:space="preserve"> that make up all murders </w:t>
+        <w:t xml:space="preserve"> that ma</w:t>
+      </w:r>
+      <w:r>
+        <w:rPr>
+          <w:rFonts w:ascii="Times New Roman" w:eastAsia="Times New Roman" w:hAnsi="Times New Roman" w:cs="Times New Roman"/>
+          <w:sz w:val="24"/>
+          <w:szCs w:val="24"/>
+        </w:rPr>
+        <w:t xml:space="preserve">de </w:t>
+      </w:r>
+      <w:r>
+        <w:rPr>
+          <w:rFonts w:ascii="Times New Roman" w:eastAsia="Times New Roman" w:hAnsi="Times New Roman" w:cs="Times New Roman"/>
+          <w:sz w:val="24"/>
+          <w:szCs w:val="24"/>
+        </w:rPr>
+        <w:t xml:space="preserve">up all murders </w:t>
       </w:r>
       <w:r>
         <w:rPr>
@@ -1326,7 +2505,87 @@
           <w:sz w:val="24"/>
           <w:szCs w:val="24"/>
         </w:rPr>
-        <w:t xml:space="preserve">was about 68 percent, 2015 was about 71 percent, 2016 was about 73 percent, 2017 was about 73 percent, and 2018 was about 73 percent. This shows that there is a clear slight upward trend in firearms being the choice of weapon used for murder. The UCR datasets included many different firearms including handguns, rifles, shotguns, other firearms, </w:t>
+        <w:t>was about 6</w:t>
+      </w:r>
+      <w:r>
+        <w:rPr>
+          <w:rFonts w:ascii="Times New Roman" w:eastAsia="Times New Roman" w:hAnsi="Times New Roman" w:cs="Times New Roman"/>
+          <w:sz w:val="24"/>
+          <w:szCs w:val="24"/>
+        </w:rPr>
+        <w:t>%</w:t>
+      </w:r>
+      <w:r>
+        <w:rPr>
+          <w:rFonts w:ascii="Times New Roman" w:eastAsia="Times New Roman" w:hAnsi="Times New Roman" w:cs="Times New Roman"/>
+          <w:sz w:val="24"/>
+          <w:szCs w:val="24"/>
+        </w:rPr>
+        <w:t>, 2015 was about 7</w:t>
+      </w:r>
+      <w:r>
+        <w:rPr>
+          <w:rFonts w:ascii="Times New Roman" w:eastAsia="Times New Roman" w:hAnsi="Times New Roman" w:cs="Times New Roman"/>
+          <w:sz w:val="24"/>
+          <w:szCs w:val="24"/>
+        </w:rPr>
+        <w:t>1%</w:t>
+      </w:r>
+      <w:r>
+        <w:rPr>
+          <w:rFonts w:ascii="Times New Roman" w:eastAsia="Times New Roman" w:hAnsi="Times New Roman" w:cs="Times New Roman"/>
+          <w:sz w:val="24"/>
+          <w:szCs w:val="24"/>
+        </w:rPr>
+        <w:t>, 2016 was about 7</w:t>
+      </w:r>
+      <w:r>
+        <w:rPr>
+          <w:rFonts w:ascii="Times New Roman" w:eastAsia="Times New Roman" w:hAnsi="Times New Roman" w:cs="Times New Roman"/>
+          <w:sz w:val="24"/>
+          <w:szCs w:val="24"/>
+        </w:rPr>
+        <w:t>3%</w:t>
+      </w:r>
+      <w:r>
+        <w:rPr>
+          <w:rFonts w:ascii="Times New Roman" w:eastAsia="Times New Roman" w:hAnsi="Times New Roman" w:cs="Times New Roman"/>
+          <w:sz w:val="24"/>
+          <w:szCs w:val="24"/>
+        </w:rPr>
+        <w:t>, 2017 was about 73</w:t>
+      </w:r>
+      <w:r>
+        <w:rPr>
+          <w:rFonts w:ascii="Times New Roman" w:eastAsia="Times New Roman" w:hAnsi="Times New Roman" w:cs="Times New Roman"/>
+          <w:sz w:val="24"/>
+          <w:szCs w:val="24"/>
+        </w:rPr>
+        <w:t>%</w:t>
+      </w:r>
+      <w:r>
+        <w:rPr>
+          <w:rFonts w:ascii="Times New Roman" w:eastAsia="Times New Roman" w:hAnsi="Times New Roman" w:cs="Times New Roman"/>
+          <w:sz w:val="24"/>
+          <w:szCs w:val="24"/>
+        </w:rPr>
+        <w:t>, and 2018 was about 73</w:t>
+      </w:r>
+      <w:r>
+        <w:rPr>
+          <w:rFonts w:ascii="Times New Roman" w:eastAsia="Times New Roman" w:hAnsi="Times New Roman" w:cs="Times New Roman"/>
+          <w:sz w:val="24"/>
+          <w:szCs w:val="24"/>
+        </w:rPr>
+        <w:t>%</w:t>
+      </w:r>
+      <w:r>
+        <w:rPr>
+          <w:rFonts w:ascii="Times New Roman" w:eastAsia="Times New Roman" w:hAnsi="Times New Roman" w:cs="Times New Roman"/>
+          <w:sz w:val="24"/>
+          <w:szCs w:val="24"/>
+        </w:rPr>
+        <w:t xml:space="preserve">. This shows that there is a clear slight upward trend in firearms being the choice of weapon used for murder. The UCR datasets included many different firearms including handguns, rifles, shotguns, other firearms, </w:t>
       </w:r>
       <w:r>
         <w:rPr>
@@ -1342,39 +2601,55 @@
           <w:sz w:val="24"/>
           <w:szCs w:val="24"/>
         </w:rPr>
-        <w:t xml:space="preserve"> or other cutting instruments, other, and hands, fists, etc. In the figure below, you will see not only where most homicides occur but also the span of the data over these 5 years. </w:t>
-      </w:r>
-      <w:r>
-        <w:rPr>
-          <w:rFonts w:ascii="Times New Roman" w:eastAsia="Times New Roman" w:hAnsi="Times New Roman" w:cs="Times New Roman"/>
-          <w:sz w:val="24"/>
-          <w:szCs w:val="24"/>
-        </w:rPr>
-        <w:t>This</w:t>
-      </w:r>
-      <w:r>
-        <w:rPr>
-          <w:rFonts w:ascii="Times New Roman" w:eastAsia="Times New Roman" w:hAnsi="Times New Roman" w:cs="Times New Roman"/>
-          <w:sz w:val="24"/>
-          <w:szCs w:val="24"/>
-        </w:rPr>
-        <w:t xml:space="preserve"> visualization gives us a great overview of the states who are having issues with firearm homicides, including those who are getting worse or are getting better. </w:t>
-      </w:r>
-      <w:r>
-        <w:rPr>
-          <w:rFonts w:ascii="Times New Roman" w:eastAsia="Times New Roman" w:hAnsi="Times New Roman" w:cs="Times New Roman"/>
-          <w:sz w:val="24"/>
-          <w:szCs w:val="24"/>
-        </w:rPr>
-        <w:t xml:space="preserve"> </w:t>
-      </w:r>
-      <w:r>
-        <w:rPr>
-          <w:rFonts w:ascii="Times New Roman" w:eastAsia="Times New Roman" w:hAnsi="Times New Roman" w:cs="Times New Roman"/>
-          <w:sz w:val="24"/>
-          <w:szCs w:val="24"/>
-        </w:rPr>
-        <w:t xml:space="preserve">The box plot shows us not only that California is the leader in firearm related murders, but also that it is consistently the leader. It is also apparent that Iowa is having an increasing issue with firearm related homicides. </w:t>
+        <w:t xml:space="preserve"> or other cutting instruments, other, and hands, fists, etc. In the figure below, </w:t>
+      </w:r>
+      <w:r>
+        <w:rPr>
+          <w:rFonts w:ascii="Times New Roman" w:eastAsia="Times New Roman" w:hAnsi="Times New Roman" w:cs="Times New Roman"/>
+          <w:sz w:val="24"/>
+          <w:szCs w:val="24"/>
+        </w:rPr>
+        <w:t xml:space="preserve">one </w:t>
+      </w:r>
+      <w:r>
+        <w:rPr>
+          <w:rFonts w:ascii="Times New Roman" w:eastAsia="Times New Roman" w:hAnsi="Times New Roman" w:cs="Times New Roman"/>
+          <w:sz w:val="24"/>
+          <w:szCs w:val="24"/>
+        </w:rPr>
+        <w:t>will see not only where most homicides occur but also the span of the data over these</w:t>
+      </w:r>
+      <w:r>
+        <w:rPr>
+          <w:rFonts w:ascii="Times New Roman" w:eastAsia="Times New Roman" w:hAnsi="Times New Roman" w:cs="Times New Roman"/>
+          <w:sz w:val="24"/>
+          <w:szCs w:val="24"/>
+        </w:rPr>
+        <w:t xml:space="preserve"> five</w:t>
+      </w:r>
+      <w:r>
+        <w:rPr>
+          <w:rFonts w:ascii="Times New Roman" w:eastAsia="Times New Roman" w:hAnsi="Times New Roman" w:cs="Times New Roman"/>
+          <w:sz w:val="24"/>
+          <w:szCs w:val="24"/>
+        </w:rPr>
+        <w:t xml:space="preserve"> years. </w:t>
+      </w:r>
+      <w:r>
+        <w:rPr>
+          <w:rFonts w:ascii="Times New Roman" w:eastAsia="Times New Roman" w:hAnsi="Times New Roman" w:cs="Times New Roman"/>
+          <w:sz w:val="24"/>
+          <w:szCs w:val="24"/>
+        </w:rPr>
+        <w:t xml:space="preserve">This visualization gives a great overview of the states who are having issues with firearm homicides, including those who are getting worse or are getting better. </w:t>
+      </w:r>
+      <w:r>
+        <w:rPr>
+          <w:rFonts w:ascii="Times New Roman" w:eastAsia="Times New Roman" w:hAnsi="Times New Roman" w:cs="Times New Roman"/>
+          <w:sz w:val="24"/>
+          <w:szCs w:val="24"/>
+        </w:rPr>
+        <w:t xml:space="preserve">The box plot shows not only that California is the leader in firearm related murders, but also that it is consistently the leader. It is also apparent that Iowa is having an increasing issue with firearm related homicides. </w:t>
       </w:r>
       <w:r>
         <w:rPr>
@@ -1416,6 +2691,16 @@
         </w:rPr>
         <w:t>.</w:t>
       </w:r>
+    </w:p>
+    <w:p>
+      <w:pPr>
+        <w:spacing w:line="360" w:lineRule="auto"/>
+        <w:rPr>
+          <w:rFonts w:ascii="Times New Roman" w:eastAsia="Times New Roman" w:hAnsi="Times New Roman" w:cs="Times New Roman"/>
+          <w:sz w:val="24"/>
+          <w:szCs w:val="24"/>
+        </w:rPr>
+      </w:pPr>
       <w:r>
         <w:rPr>
           <w:rFonts w:ascii="Times New Roman" w:eastAsia="Times New Roman" w:hAnsi="Times New Roman" w:cs="Times New Roman"/>
@@ -1424,9 +2709,17 @@
           <w:szCs w:val="24"/>
         </w:rPr>
         <w:drawing>
-          <wp:inline distT="0" distB="0" distL="0" distR="0" wp14:anchorId="74A4EFAB" wp14:editId="6D8E6C8A">
+          <wp:anchor distT="0" distB="0" distL="114300" distR="114300" simplePos="0" relativeHeight="251659264" behindDoc="0" locked="0" layoutInCell="1" allowOverlap="1" wp14:anchorId="74A4EFAB" wp14:editId="4EF6248F">
+            <wp:simplePos x="0" y="0"/>
+            <wp:positionH relativeFrom="margin">
+              <wp:align>right</wp:align>
+            </wp:positionH>
+            <wp:positionV relativeFrom="paragraph">
+              <wp:posOffset>503555</wp:posOffset>
+            </wp:positionV>
             <wp:extent cx="5943600" cy="3667125"/>
             <wp:effectExtent l="0" t="0" r="0" b="9525"/>
+            <wp:wrapSquare wrapText="bothSides"/>
             <wp:docPr id="5" name="Picture 5"/>
             <wp:cNvGraphicFramePr>
               <a:graphicFrameLocks xmlns:a="http://schemas.openxmlformats.org/drawingml/2006/main" noChangeAspect="1"/>
@@ -1469,8 +2762,16 @@
                 </pic:pic>
               </a:graphicData>
             </a:graphic>
-          </wp:inline>
+          </wp:anchor>
         </w:drawing>
+      </w:r>
+      <w:r>
+        <w:rPr>
+          <w:rFonts w:ascii="Times New Roman" w:eastAsia="Times New Roman" w:hAnsi="Times New Roman" w:cs="Times New Roman"/>
+          <w:sz w:val="24"/>
+          <w:szCs w:val="24"/>
+        </w:rPr>
+        <w:tab/>
       </w:r>
     </w:p>
     <w:p>
@@ -1491,31 +2792,29 @@
         <w:lastRenderedPageBreak/>
         <w:tab/>
       </w:r>
-    </w:p>
-    <w:p>
-      <w:pPr>
-        <w:spacing w:line="360" w:lineRule="auto"/>
-        <w:rPr>
-          <w:rFonts w:ascii="Times New Roman" w:eastAsia="Times New Roman" w:hAnsi="Times New Roman" w:cs="Times New Roman"/>
-          <w:sz w:val="24"/>
-          <w:szCs w:val="24"/>
-        </w:rPr>
-      </w:pPr>
-      <w:r>
-        <w:rPr>
-          <w:rFonts w:ascii="Times New Roman" w:eastAsia="Times New Roman" w:hAnsi="Times New Roman" w:cs="Times New Roman"/>
-          <w:sz w:val="24"/>
-          <w:szCs w:val="24"/>
-        </w:rPr>
-        <w:tab/>
-      </w:r>
-      <w:r>
-        <w:rPr>
-          <w:rFonts w:ascii="Times New Roman" w:eastAsia="Times New Roman" w:hAnsi="Times New Roman" w:cs="Times New Roman"/>
-          <w:sz w:val="24"/>
-          <w:szCs w:val="24"/>
-        </w:rPr>
-        <w:t xml:space="preserve">I think it is also important to view the data for each year, as it shows a telling picture. The two constant leaders in firearm related homicides </w:t>
+      <w:r>
+        <w:rPr>
+          <w:rFonts w:ascii="Times New Roman" w:eastAsia="Times New Roman" w:hAnsi="Times New Roman" w:cs="Times New Roman"/>
+          <w:sz w:val="24"/>
+          <w:szCs w:val="24"/>
+        </w:rPr>
+        <w:t>I think it is also important to view the data for each year</w:t>
+      </w:r>
+      <w:r>
+        <w:rPr>
+          <w:rFonts w:ascii="Times New Roman" w:eastAsia="Times New Roman" w:hAnsi="Times New Roman" w:cs="Times New Roman"/>
+          <w:sz w:val="24"/>
+          <w:szCs w:val="24"/>
+        </w:rPr>
+        <w:t xml:space="preserve"> </w:t>
+      </w:r>
+      <w:r>
+        <w:rPr>
+          <w:rFonts w:ascii="Times New Roman" w:eastAsia="Times New Roman" w:hAnsi="Times New Roman" w:cs="Times New Roman"/>
+          <w:sz w:val="24"/>
+          <w:szCs w:val="24"/>
+        </w:rPr>
+        <w:t xml:space="preserve">as it shows a telling picture. The two constant leaders in firearm related homicides </w:t>
       </w:r>
       <w:r>
         <w:rPr>
@@ -1741,6 +3040,18 @@
           <w:szCs w:val="36"/>
         </w:rPr>
       </w:pPr>
+    </w:p>
+    <w:p>
+      <w:pPr>
+        <w:spacing w:line="240" w:lineRule="auto"/>
+        <w:rPr>
+          <w:rFonts w:ascii="Times New Roman" w:eastAsia="Times New Roman" w:hAnsi="Times New Roman" w:cs="Times New Roman"/>
+          <w:b/>
+          <w:bCs/>
+          <w:sz w:val="36"/>
+          <w:szCs w:val="36"/>
+        </w:rPr>
+      </w:pPr>
       <w:r>
         <w:rPr>
           <w:rFonts w:ascii="Times New Roman" w:eastAsia="Times New Roman" w:hAnsi="Times New Roman" w:cs="Times New Roman"/>
@@ -2010,7 +3321,260 @@
           <w:szCs w:val="24"/>
         </w:rPr>
         <w:tab/>
-        <w:t xml:space="preserve">One of my favorite charts to show data of this type is a stacked bar chart like we used for the background check data. Below this paragraph we will include the stacked chart for firearm related homicides between the years of 2014 to 2018. It provides a large amount of data and details in a relatively small image. This should not be a surprise considering the other data we have analyzed so far that California is the leader, followed by </w:t>
+      </w:r>
+    </w:p>
+    <w:p>
+      <w:pPr>
+        <w:spacing w:line="360" w:lineRule="auto"/>
+        <w:rPr>
+          <w:rFonts w:ascii="Times New Roman" w:eastAsia="Times New Roman" w:hAnsi="Times New Roman" w:cs="Times New Roman"/>
+          <w:sz w:val="24"/>
+          <w:szCs w:val="24"/>
+        </w:rPr>
+      </w:pPr>
+    </w:p>
+    <w:p>
+      <w:pPr>
+        <w:spacing w:line="360" w:lineRule="auto"/>
+        <w:rPr>
+          <w:rFonts w:ascii="Times New Roman" w:eastAsia="Times New Roman" w:hAnsi="Times New Roman" w:cs="Times New Roman"/>
+          <w:sz w:val="24"/>
+          <w:szCs w:val="24"/>
+        </w:rPr>
+      </w:pPr>
+    </w:p>
+    <w:p>
+      <w:pPr>
+        <w:spacing w:line="360" w:lineRule="auto"/>
+        <w:rPr>
+          <w:rFonts w:ascii="Times New Roman" w:eastAsia="Times New Roman" w:hAnsi="Times New Roman" w:cs="Times New Roman"/>
+          <w:sz w:val="24"/>
+          <w:szCs w:val="24"/>
+        </w:rPr>
+      </w:pPr>
+    </w:p>
+    <w:p>
+      <w:pPr>
+        <w:spacing w:line="360" w:lineRule="auto"/>
+        <w:rPr>
+          <w:rFonts w:ascii="Times New Roman" w:eastAsia="Times New Roman" w:hAnsi="Times New Roman" w:cs="Times New Roman"/>
+          <w:sz w:val="24"/>
+          <w:szCs w:val="24"/>
+        </w:rPr>
+      </w:pPr>
+    </w:p>
+    <w:p>
+      <w:pPr>
+        <w:spacing w:line="360" w:lineRule="auto"/>
+        <w:rPr>
+          <w:rFonts w:ascii="Times New Roman" w:eastAsia="Times New Roman" w:hAnsi="Times New Roman" w:cs="Times New Roman"/>
+          <w:sz w:val="24"/>
+          <w:szCs w:val="24"/>
+        </w:rPr>
+      </w:pPr>
+    </w:p>
+    <w:p>
+      <w:pPr>
+        <w:spacing w:line="360" w:lineRule="auto"/>
+        <w:rPr>
+          <w:rFonts w:ascii="Times New Roman" w:eastAsia="Times New Roman" w:hAnsi="Times New Roman" w:cs="Times New Roman"/>
+          <w:sz w:val="24"/>
+          <w:szCs w:val="24"/>
+        </w:rPr>
+      </w:pPr>
+    </w:p>
+    <w:p>
+      <w:pPr>
+        <w:spacing w:line="360" w:lineRule="auto"/>
+        <w:rPr>
+          <w:rFonts w:ascii="Times New Roman" w:eastAsia="Times New Roman" w:hAnsi="Times New Roman" w:cs="Times New Roman"/>
+          <w:sz w:val="24"/>
+          <w:szCs w:val="24"/>
+        </w:rPr>
+      </w:pPr>
+    </w:p>
+    <w:p>
+      <w:pPr>
+        <w:spacing w:line="360" w:lineRule="auto"/>
+        <w:rPr>
+          <w:rFonts w:ascii="Times New Roman" w:eastAsia="Times New Roman" w:hAnsi="Times New Roman" w:cs="Times New Roman"/>
+          <w:sz w:val="24"/>
+          <w:szCs w:val="24"/>
+        </w:rPr>
+      </w:pPr>
+    </w:p>
+    <w:p>
+      <w:pPr>
+        <w:spacing w:line="360" w:lineRule="auto"/>
+        <w:rPr>
+          <w:rFonts w:ascii="Times New Roman" w:eastAsia="Times New Roman" w:hAnsi="Times New Roman" w:cs="Times New Roman"/>
+          <w:sz w:val="24"/>
+          <w:szCs w:val="24"/>
+        </w:rPr>
+      </w:pPr>
+    </w:p>
+    <w:p>
+      <w:pPr>
+        <w:spacing w:line="360" w:lineRule="auto"/>
+        <w:rPr>
+          <w:rFonts w:ascii="Times New Roman" w:eastAsia="Times New Roman" w:hAnsi="Times New Roman" w:cs="Times New Roman"/>
+          <w:sz w:val="24"/>
+          <w:szCs w:val="24"/>
+        </w:rPr>
+      </w:pPr>
+    </w:p>
+    <w:p>
+      <w:pPr>
+        <w:spacing w:line="360" w:lineRule="auto"/>
+        <w:rPr>
+          <w:rFonts w:ascii="Times New Roman" w:eastAsia="Times New Roman" w:hAnsi="Times New Roman" w:cs="Times New Roman"/>
+          <w:sz w:val="24"/>
+          <w:szCs w:val="24"/>
+        </w:rPr>
+      </w:pPr>
+    </w:p>
+    <w:p>
+      <w:pPr>
+        <w:spacing w:line="360" w:lineRule="auto"/>
+        <w:rPr>
+          <w:rFonts w:ascii="Times New Roman" w:eastAsia="Times New Roman" w:hAnsi="Times New Roman" w:cs="Times New Roman"/>
+          <w:sz w:val="24"/>
+          <w:szCs w:val="24"/>
+        </w:rPr>
+      </w:pPr>
+    </w:p>
+    <w:p>
+      <w:pPr>
+        <w:spacing w:line="360" w:lineRule="auto"/>
+        <w:rPr>
+          <w:rFonts w:ascii="Times New Roman" w:eastAsia="Times New Roman" w:hAnsi="Times New Roman" w:cs="Times New Roman"/>
+          <w:sz w:val="24"/>
+          <w:szCs w:val="24"/>
+        </w:rPr>
+      </w:pPr>
+    </w:p>
+    <w:p>
+      <w:pPr>
+        <w:spacing w:line="360" w:lineRule="auto"/>
+        <w:rPr>
+          <w:rFonts w:ascii="Times New Roman" w:eastAsia="Times New Roman" w:hAnsi="Times New Roman" w:cs="Times New Roman"/>
+          <w:sz w:val="24"/>
+          <w:szCs w:val="24"/>
+        </w:rPr>
+      </w:pPr>
+    </w:p>
+    <w:p>
+      <w:pPr>
+        <w:spacing w:line="360" w:lineRule="auto"/>
+        <w:rPr>
+          <w:rFonts w:ascii="Times New Roman" w:eastAsia="Times New Roman" w:hAnsi="Times New Roman" w:cs="Times New Roman"/>
+          <w:sz w:val="24"/>
+          <w:szCs w:val="24"/>
+        </w:rPr>
+      </w:pPr>
+    </w:p>
+    <w:p>
+      <w:pPr>
+        <w:spacing w:line="360" w:lineRule="auto"/>
+        <w:rPr>
+          <w:rFonts w:ascii="Times New Roman" w:eastAsia="Times New Roman" w:hAnsi="Times New Roman" w:cs="Times New Roman"/>
+          <w:sz w:val="24"/>
+          <w:szCs w:val="24"/>
+        </w:rPr>
+      </w:pPr>
+    </w:p>
+    <w:p>
+      <w:pPr>
+        <w:spacing w:line="360" w:lineRule="auto"/>
+        <w:rPr>
+          <w:rFonts w:ascii="Times New Roman" w:eastAsia="Times New Roman" w:hAnsi="Times New Roman" w:cs="Times New Roman"/>
+          <w:sz w:val="24"/>
+          <w:szCs w:val="24"/>
+        </w:rPr>
+      </w:pPr>
+    </w:p>
+    <w:p>
+      <w:pPr>
+        <w:spacing w:line="360" w:lineRule="auto"/>
+        <w:ind w:firstLine="720"/>
+        <w:rPr>
+          <w:rFonts w:ascii="Times New Roman" w:eastAsia="Times New Roman" w:hAnsi="Times New Roman" w:cs="Times New Roman"/>
+          <w:sz w:val="24"/>
+          <w:szCs w:val="24"/>
+        </w:rPr>
+      </w:pPr>
+      <w:r>
+        <w:rPr>
+          <w:rFonts w:ascii="Times New Roman" w:eastAsia="Times New Roman" w:hAnsi="Times New Roman" w:cs="Times New Roman"/>
+          <w:sz w:val="24"/>
+          <w:szCs w:val="24"/>
+        </w:rPr>
+        <w:lastRenderedPageBreak/>
+        <w:t xml:space="preserve">One of my favorite charts to </w:t>
+      </w:r>
+      <w:r>
+        <w:rPr>
+          <w:rFonts w:ascii="Times New Roman" w:eastAsia="Times New Roman" w:hAnsi="Times New Roman" w:cs="Times New Roman"/>
+          <w:sz w:val="24"/>
+          <w:szCs w:val="24"/>
+        </w:rPr>
+        <w:t xml:space="preserve">display this </w:t>
+      </w:r>
+      <w:r>
+        <w:rPr>
+          <w:rFonts w:ascii="Times New Roman" w:eastAsia="Times New Roman" w:hAnsi="Times New Roman" w:cs="Times New Roman"/>
+          <w:sz w:val="24"/>
+          <w:szCs w:val="24"/>
+        </w:rPr>
+        <w:t xml:space="preserve">data is a stacked bar chart like </w:t>
+      </w:r>
+      <w:r>
+        <w:rPr>
+          <w:rFonts w:ascii="Times New Roman" w:eastAsia="Times New Roman" w:hAnsi="Times New Roman" w:cs="Times New Roman"/>
+          <w:sz w:val="24"/>
+          <w:szCs w:val="24"/>
+        </w:rPr>
+        <w:t>I</w:t>
+      </w:r>
+      <w:r>
+        <w:rPr>
+          <w:rFonts w:ascii="Times New Roman" w:eastAsia="Times New Roman" w:hAnsi="Times New Roman" w:cs="Times New Roman"/>
+          <w:sz w:val="24"/>
+          <w:szCs w:val="24"/>
+        </w:rPr>
+        <w:t xml:space="preserve"> used for the background check data. Below this paragraph </w:t>
+      </w:r>
+      <w:r>
+        <w:rPr>
+          <w:rFonts w:ascii="Times New Roman" w:eastAsia="Times New Roman" w:hAnsi="Times New Roman" w:cs="Times New Roman"/>
+          <w:sz w:val="24"/>
+          <w:szCs w:val="24"/>
+        </w:rPr>
+        <w:t>I</w:t>
+      </w:r>
+      <w:r>
+        <w:rPr>
+          <w:rFonts w:ascii="Times New Roman" w:eastAsia="Times New Roman" w:hAnsi="Times New Roman" w:cs="Times New Roman"/>
+          <w:sz w:val="24"/>
+          <w:szCs w:val="24"/>
+        </w:rPr>
+        <w:t xml:space="preserve"> will include the stacked chart for firearm related homicides between the years of 2014 to 2018. It provides a large amount of data and details in a relatively small image. This should not be a surprise considering the other data </w:t>
+      </w:r>
+      <w:r>
+        <w:rPr>
+          <w:rFonts w:ascii="Times New Roman" w:eastAsia="Times New Roman" w:hAnsi="Times New Roman" w:cs="Times New Roman"/>
+          <w:sz w:val="24"/>
+          <w:szCs w:val="24"/>
+        </w:rPr>
+        <w:t>I</w:t>
+      </w:r>
+      <w:r>
+        <w:rPr>
+          <w:rFonts w:ascii="Times New Roman" w:eastAsia="Times New Roman" w:hAnsi="Times New Roman" w:cs="Times New Roman"/>
+          <w:sz w:val="24"/>
+          <w:szCs w:val="24"/>
+        </w:rPr>
+        <w:t xml:space="preserve"> have analyzed so far that California is the leader, followed by </w:t>
       </w:r>
       <w:r>
         <w:rPr>
@@ -2050,7 +3614,71 @@
           <w:sz w:val="24"/>
           <w:szCs w:val="24"/>
         </w:rPr>
-        <w:t xml:space="preserve"> The most interesting part of this is that over the course of 5 years, California has had a little more that a thousand more homicides that Texas, and if you ignore Texas the next highest state is almost three thousand firearm homicides lower. </w:t>
+        <w:t xml:space="preserve"> The most interesting part of this is that over the course of 5 years, California has had </w:t>
+      </w:r>
+      <w:r>
+        <w:rPr>
+          <w:rFonts w:ascii="Times New Roman" w:eastAsia="Times New Roman" w:hAnsi="Times New Roman" w:cs="Times New Roman"/>
+          <w:sz w:val="24"/>
+          <w:szCs w:val="24"/>
+        </w:rPr>
+        <w:t>slightly</w:t>
+      </w:r>
+      <w:r>
+        <w:rPr>
+          <w:rFonts w:ascii="Times New Roman" w:eastAsia="Times New Roman" w:hAnsi="Times New Roman" w:cs="Times New Roman"/>
+          <w:sz w:val="24"/>
+          <w:szCs w:val="24"/>
+        </w:rPr>
+        <w:t xml:space="preserve"> more tha</w:t>
+      </w:r>
+      <w:r>
+        <w:rPr>
+          <w:rFonts w:ascii="Times New Roman" w:eastAsia="Times New Roman" w:hAnsi="Times New Roman" w:cs="Times New Roman"/>
+          <w:sz w:val="24"/>
+          <w:szCs w:val="24"/>
+        </w:rPr>
+        <w:t>n</w:t>
+      </w:r>
+      <w:r>
+        <w:rPr>
+          <w:rFonts w:ascii="Times New Roman" w:eastAsia="Times New Roman" w:hAnsi="Times New Roman" w:cs="Times New Roman"/>
+          <w:sz w:val="24"/>
+          <w:szCs w:val="24"/>
+        </w:rPr>
+        <w:t xml:space="preserve"> a thousand more homicides tha</w:t>
+      </w:r>
+      <w:r>
+        <w:rPr>
+          <w:rFonts w:ascii="Times New Roman" w:eastAsia="Times New Roman" w:hAnsi="Times New Roman" w:cs="Times New Roman"/>
+          <w:sz w:val="24"/>
+          <w:szCs w:val="24"/>
+        </w:rPr>
+        <w:t>n T</w:t>
+      </w:r>
+      <w:r>
+        <w:rPr>
+          <w:rFonts w:ascii="Times New Roman" w:eastAsia="Times New Roman" w:hAnsi="Times New Roman" w:cs="Times New Roman"/>
+          <w:sz w:val="24"/>
+          <w:szCs w:val="24"/>
+        </w:rPr>
+        <w:t>exas, and if you ignore Texas</w:t>
+      </w:r>
+      <w:r>
+        <w:rPr>
+          <w:rFonts w:ascii="Times New Roman" w:eastAsia="Times New Roman" w:hAnsi="Times New Roman" w:cs="Times New Roman"/>
+          <w:sz w:val="24"/>
+          <w:szCs w:val="24"/>
+        </w:rPr>
+        <w:t>,</w:t>
+      </w:r>
+      <w:r>
+        <w:rPr>
+          <w:rFonts w:ascii="Times New Roman" w:eastAsia="Times New Roman" w:hAnsi="Times New Roman" w:cs="Times New Roman"/>
+          <w:sz w:val="24"/>
+          <w:szCs w:val="24"/>
+        </w:rPr>
+        <w:t xml:space="preserve"> the next highest state is almost three thousand firearm homicides lower. </w:t>
       </w:r>
       <w:r>
         <w:rPr>
@@ -2066,16 +3694,23 @@
           <w:sz w:val="24"/>
           <w:szCs w:val="24"/>
         </w:rPr>
-        <w:t xml:space="preserve">homicide data for Florida, Guam, the Mariana Islands, Puerto Rico, and the Virgin Islands was not </w:t>
-      </w:r>
-      <w:r>
-        <w:rPr>
-          <w:rFonts w:ascii="Times New Roman" w:eastAsia="Times New Roman" w:hAnsi="Times New Roman" w:cs="Times New Roman"/>
-          <w:sz w:val="24"/>
-          <w:szCs w:val="24"/>
-        </w:rPr>
-        <w:lastRenderedPageBreak/>
-        <w:t>available from the FBI databases,</w:t>
+        <w:t>homicide</w:t>
+      </w:r>
+      <w:r>
+        <w:rPr>
+          <w:rFonts w:ascii="Times New Roman" w:eastAsia="Times New Roman" w:hAnsi="Times New Roman" w:cs="Times New Roman"/>
+          <w:sz w:val="24"/>
+          <w:szCs w:val="24"/>
+        </w:rPr>
+        <w:t xml:space="preserve"> </w:t>
+      </w:r>
+      <w:r>
+        <w:rPr>
+          <w:rFonts w:ascii="Times New Roman" w:eastAsia="Times New Roman" w:hAnsi="Times New Roman" w:cs="Times New Roman"/>
+          <w:sz w:val="24"/>
+          <w:szCs w:val="24"/>
+        </w:rPr>
+        <w:t>data for Florida, Guam, the Mariana Islands, Puerto Rico, and the Virgin Islands was not available from the FBI databases,</w:t>
       </w:r>
       <w:r>
         <w:rPr>
@@ -2085,14 +3720,42 @@
         </w:rPr>
         <w:t xml:space="preserve"> so they are marked 0, or NA. </w:t>
       </w:r>
+    </w:p>
+    <w:p>
+      <w:pPr>
+        <w:spacing w:line="360" w:lineRule="auto"/>
+        <w:rPr>
+          <w:rFonts w:ascii="Times New Roman" w:eastAsia="Times New Roman" w:hAnsi="Times New Roman" w:cs="Times New Roman"/>
+          <w:sz w:val="24"/>
+          <w:szCs w:val="24"/>
+        </w:rPr>
+      </w:pPr>
+    </w:p>
+    <w:p>
+      <w:pPr>
+        <w:spacing w:line="360" w:lineRule="auto"/>
+        <w:rPr>
+          <w:rFonts w:ascii="Times New Roman" w:eastAsia="Times New Roman" w:hAnsi="Times New Roman" w:cs="Times New Roman"/>
+          <w:sz w:val="24"/>
+          <w:szCs w:val="24"/>
+        </w:rPr>
+      </w:pPr>
       <w:r>
         <w:rPr>
           <w:noProof/>
         </w:rPr>
         <w:drawing>
-          <wp:inline distT="0" distB="0" distL="0" distR="0" wp14:anchorId="7CF78C23" wp14:editId="05F10498">
+          <wp:anchor distT="0" distB="0" distL="114300" distR="114300" simplePos="0" relativeHeight="251661312" behindDoc="0" locked="0" layoutInCell="1" allowOverlap="1" wp14:anchorId="7CF78C23" wp14:editId="6C3D666D">
+            <wp:simplePos x="0" y="0"/>
+            <wp:positionH relativeFrom="margin">
+              <wp:align>right</wp:align>
+            </wp:positionH>
+            <wp:positionV relativeFrom="paragraph">
+              <wp:posOffset>47625</wp:posOffset>
+            </wp:positionV>
             <wp:extent cx="5943600" cy="3486150"/>
             <wp:effectExtent l="0" t="0" r="0" b="0"/>
+            <wp:wrapSquare wrapText="bothSides"/>
             <wp:docPr id="11" name="Picture 11"/>
             <wp:cNvGraphicFramePr>
               <a:graphicFrameLocks xmlns:a="http://schemas.openxmlformats.org/drawingml/2006/main" noChangeAspect="1"/>
@@ -2135,36 +3798,34 @@
                 </pic:pic>
               </a:graphicData>
             </a:graphic>
-          </wp:inline>
+          </wp:anchor>
         </w:drawing>
       </w:r>
+      <w:r>
+        <w:rPr>
+          <w:rFonts w:ascii="Times New Roman" w:eastAsia="Times New Roman" w:hAnsi="Times New Roman" w:cs="Times New Roman"/>
+          <w:sz w:val="24"/>
+          <w:szCs w:val="24"/>
+        </w:rPr>
+        <w:tab/>
+      </w:r>
     </w:p>
     <w:p>
       <w:pPr>
         <w:spacing w:line="360" w:lineRule="auto"/>
-        <w:rPr>
-          <w:rFonts w:ascii="Times New Roman" w:eastAsia="Times New Roman" w:hAnsi="Times New Roman" w:cs="Times New Roman"/>
-          <w:sz w:val="24"/>
-          <w:szCs w:val="24"/>
-        </w:rPr>
-      </w:pPr>
-    </w:p>
-    <w:p>
-      <w:pPr>
-        <w:spacing w:line="360" w:lineRule="auto"/>
-        <w:rPr>
-          <w:rFonts w:ascii="Times New Roman" w:eastAsia="Times New Roman" w:hAnsi="Times New Roman" w:cs="Times New Roman"/>
-          <w:sz w:val="24"/>
-          <w:szCs w:val="24"/>
-        </w:rPr>
-      </w:pPr>
-      <w:r>
-        <w:rPr>
-          <w:rFonts w:ascii="Times New Roman" w:eastAsia="Times New Roman" w:hAnsi="Times New Roman" w:cs="Times New Roman"/>
-          <w:sz w:val="24"/>
-          <w:szCs w:val="24"/>
-        </w:rPr>
-        <w:tab/>
+        <w:ind w:firstLine="720"/>
+        <w:rPr>
+          <w:rFonts w:ascii="Times New Roman" w:eastAsia="Times New Roman" w:hAnsi="Times New Roman" w:cs="Times New Roman"/>
+          <w:sz w:val="24"/>
+          <w:szCs w:val="24"/>
+        </w:rPr>
+      </w:pPr>
+      <w:r>
+        <w:rPr>
+          <w:rFonts w:ascii="Times New Roman" w:eastAsia="Times New Roman" w:hAnsi="Times New Roman" w:cs="Times New Roman"/>
+          <w:sz w:val="24"/>
+          <w:szCs w:val="24"/>
+        </w:rPr>
         <w:t>One of the points of this research assignment was to deduct if there was a c</w:t>
       </w:r>
       <w:r>
@@ -2309,7 +3970,39 @@
           <w:sz w:val="24"/>
           <w:szCs w:val="24"/>
         </w:rPr>
-        <w:t xml:space="preserve">. When we use R to run a Pearson’s Product-Moment correlation test, </w:t>
+        <w:t xml:space="preserve">. When </w:t>
+      </w:r>
+      <w:r>
+        <w:rPr>
+          <w:rFonts w:ascii="Times New Roman" w:eastAsia="Times New Roman" w:hAnsi="Times New Roman" w:cs="Times New Roman"/>
+          <w:sz w:val="24"/>
+          <w:szCs w:val="24"/>
+        </w:rPr>
+        <w:t>I</w:t>
+      </w:r>
+      <w:r>
+        <w:rPr>
+          <w:rFonts w:ascii="Times New Roman" w:eastAsia="Times New Roman" w:hAnsi="Times New Roman" w:cs="Times New Roman"/>
+          <w:sz w:val="24"/>
+          <w:szCs w:val="24"/>
+        </w:rPr>
+        <w:t xml:space="preserve"> use</w:t>
+      </w:r>
+      <w:r>
+        <w:rPr>
+          <w:rFonts w:ascii="Times New Roman" w:eastAsia="Times New Roman" w:hAnsi="Times New Roman" w:cs="Times New Roman"/>
+          <w:sz w:val="24"/>
+          <w:szCs w:val="24"/>
+        </w:rPr>
+        <w:t>d</w:t>
+      </w:r>
+      <w:r>
+        <w:rPr>
+          <w:rFonts w:ascii="Times New Roman" w:eastAsia="Times New Roman" w:hAnsi="Times New Roman" w:cs="Times New Roman"/>
+          <w:sz w:val="24"/>
+          <w:szCs w:val="24"/>
+        </w:rPr>
+        <w:t xml:space="preserve"> R to run a Pearson’s Product-Moment correlation test, </w:t>
       </w:r>
       <w:r>
         <w:rPr>
@@ -2325,17 +4018,24 @@
           <w:sz w:val="24"/>
           <w:szCs w:val="24"/>
         </w:rPr>
-        <w:t xml:space="preserve"> result</w:t>
-      </w:r>
-      <w:r>
-        <w:rPr>
-          <w:rFonts w:ascii="Times New Roman" w:eastAsia="Times New Roman" w:hAnsi="Times New Roman" w:cs="Times New Roman"/>
-          <w:sz w:val="24"/>
-          <w:szCs w:val="24"/>
-        </w:rPr>
         <w:t xml:space="preserve"> </w:t>
       </w:r>
-      <w:proofErr w:type="gramStart"/>
+      <w:r>
+        <w:rPr>
+          <w:rFonts w:ascii="Times New Roman" w:eastAsia="Times New Roman" w:hAnsi="Times New Roman" w:cs="Times New Roman"/>
+          <w:sz w:val="24"/>
+          <w:szCs w:val="24"/>
+        </w:rPr>
+        <w:t>findings</w:t>
+      </w:r>
+      <w:r>
+        <w:rPr>
+          <w:rFonts w:ascii="Times New Roman" w:eastAsia="Times New Roman" w:hAnsi="Times New Roman" w:cs="Times New Roman"/>
+          <w:sz w:val="24"/>
+          <w:szCs w:val="24"/>
+        </w:rPr>
+        <w:t xml:space="preserve"> </w:t>
+      </w:r>
       <w:r>
         <w:rPr>
           <w:rFonts w:ascii="Times New Roman" w:eastAsia="Times New Roman" w:hAnsi="Times New Roman" w:cs="Times New Roman"/>
@@ -2344,7 +4044,6 @@
         </w:rPr>
         <w:t>include</w:t>
       </w:r>
-      <w:proofErr w:type="gramEnd"/>
       <w:r>
         <w:rPr>
           <w:rFonts w:ascii="Times New Roman" w:eastAsia="Times New Roman" w:hAnsi="Times New Roman" w:cs="Times New Roman"/>
@@ -2367,15 +4066,112 @@
           <w:sz w:val="24"/>
           <w:szCs w:val="24"/>
         </w:rPr>
-        <w:t xml:space="preserve"> with a correlation coefficient of about 0.524. This means that there is a s</w:t>
-      </w:r>
-      <w:r>
-        <w:rPr>
-          <w:rFonts w:ascii="Times New Roman" w:eastAsia="Times New Roman" w:hAnsi="Times New Roman" w:cs="Times New Roman"/>
-          <w:sz w:val="24"/>
-          <w:szCs w:val="24"/>
-        </w:rPr>
-        <w:t xml:space="preserve">light, and I mean ever so slight positive correlation but ultimately this means there is no correlation since it is so close to 0. When trying to learn more I found that a good way to confirm this hypothesis is to </w:t>
+        <w:t xml:space="preserve"> with a correlation coefficient of about 0.524. This means that there is a</w:t>
+      </w:r>
+      <w:r>
+        <w:rPr>
+          <w:rFonts w:ascii="Times New Roman" w:eastAsia="Times New Roman" w:hAnsi="Times New Roman" w:cs="Times New Roman"/>
+          <w:sz w:val="24"/>
+          <w:szCs w:val="24"/>
+        </w:rPr>
+        <w:t xml:space="preserve"> very</w:t>
+      </w:r>
+      <w:r>
+        <w:rPr>
+          <w:rFonts w:ascii="Times New Roman" w:eastAsia="Times New Roman" w:hAnsi="Times New Roman" w:cs="Times New Roman"/>
+          <w:sz w:val="24"/>
+          <w:szCs w:val="24"/>
+        </w:rPr>
+        <w:t xml:space="preserve"> s</w:t>
+      </w:r>
+      <w:r>
+        <w:rPr>
+          <w:rFonts w:ascii="Times New Roman" w:eastAsia="Times New Roman" w:hAnsi="Times New Roman" w:cs="Times New Roman"/>
+          <w:sz w:val="24"/>
+          <w:szCs w:val="24"/>
+        </w:rPr>
+        <w:t>light</w:t>
+      </w:r>
+      <w:r>
+        <w:rPr>
+          <w:rFonts w:ascii="Times New Roman" w:eastAsia="Times New Roman" w:hAnsi="Times New Roman" w:cs="Times New Roman"/>
+          <w:sz w:val="24"/>
+          <w:szCs w:val="24"/>
+        </w:rPr>
+        <w:t xml:space="preserve"> </w:t>
+      </w:r>
+      <w:r>
+        <w:rPr>
+          <w:rFonts w:ascii="Times New Roman" w:eastAsia="Times New Roman" w:hAnsi="Times New Roman" w:cs="Times New Roman"/>
+          <w:sz w:val="24"/>
+          <w:szCs w:val="24"/>
+        </w:rPr>
+        <w:t xml:space="preserve">positive </w:t>
+      </w:r>
+      <w:r>
+        <w:rPr>
+          <w:rFonts w:ascii="Times New Roman" w:eastAsia="Times New Roman" w:hAnsi="Times New Roman" w:cs="Times New Roman"/>
+          <w:sz w:val="24"/>
+          <w:szCs w:val="24"/>
+        </w:rPr>
+        <w:t xml:space="preserve">correlation, and the </w:t>
+      </w:r>
+      <w:r>
+        <w:rPr>
+          <w:rFonts w:ascii="Times New Roman" w:eastAsia="Times New Roman" w:hAnsi="Times New Roman" w:cs="Times New Roman"/>
+          <w:sz w:val="24"/>
+          <w:szCs w:val="24"/>
+        </w:rPr>
+        <w:lastRenderedPageBreak/>
+        <w:t>coefficient tells us that it is somewhat significant</w:t>
+      </w:r>
+      <w:r>
+        <w:rPr>
+          <w:rFonts w:ascii="Times New Roman" w:eastAsia="Times New Roman" w:hAnsi="Times New Roman" w:cs="Times New Roman"/>
+          <w:sz w:val="24"/>
+          <w:szCs w:val="24"/>
+        </w:rPr>
+        <w:t xml:space="preserve">, </w:t>
+      </w:r>
+      <w:r>
+        <w:rPr>
+          <w:rFonts w:ascii="Times New Roman" w:eastAsia="Times New Roman" w:hAnsi="Times New Roman" w:cs="Times New Roman"/>
+          <w:sz w:val="24"/>
+          <w:szCs w:val="24"/>
+        </w:rPr>
+        <w:t xml:space="preserve">but ultimately this means there is no correlation since </w:t>
+      </w:r>
+      <w:r>
+        <w:rPr>
+          <w:rFonts w:ascii="Times New Roman" w:eastAsia="Times New Roman" w:hAnsi="Times New Roman" w:cs="Times New Roman"/>
+          <w:sz w:val="24"/>
+          <w:szCs w:val="24"/>
+        </w:rPr>
+        <w:t xml:space="preserve">the P-value </w:t>
+      </w:r>
+      <w:r>
+        <w:rPr>
+          <w:rFonts w:ascii="Times New Roman" w:eastAsia="Times New Roman" w:hAnsi="Times New Roman" w:cs="Times New Roman"/>
+          <w:sz w:val="24"/>
+          <w:szCs w:val="24"/>
+        </w:rPr>
+        <w:t>is so close to 0. When trying to learn more</w:t>
+      </w:r>
+      <w:r>
+        <w:rPr>
+          <w:rFonts w:ascii="Times New Roman" w:eastAsia="Times New Roman" w:hAnsi="Times New Roman" w:cs="Times New Roman"/>
+          <w:sz w:val="24"/>
+          <w:szCs w:val="24"/>
+        </w:rPr>
+        <w:t>,</w:t>
+      </w:r>
+      <w:r>
+        <w:rPr>
+          <w:rFonts w:ascii="Times New Roman" w:eastAsia="Times New Roman" w:hAnsi="Times New Roman" w:cs="Times New Roman"/>
+          <w:sz w:val="24"/>
+          <w:szCs w:val="24"/>
+        </w:rPr>
+        <w:t xml:space="preserve"> I found that a good way to confirm this hypothesis is to </w:t>
       </w:r>
       <w:r>
         <w:rPr>
@@ -2385,31 +4181,93 @@
         </w:rPr>
         <w:t xml:space="preserve">generate a </w:t>
       </w:r>
-      <w:proofErr w:type="gramStart"/>
-      <w:r>
-        <w:rPr>
-          <w:rFonts w:ascii="Times New Roman" w:eastAsia="Times New Roman" w:hAnsi="Times New Roman" w:cs="Times New Roman"/>
-          <w:sz w:val="24"/>
-          <w:szCs w:val="24"/>
-        </w:rPr>
-        <w:t>side by side</w:t>
-      </w:r>
-      <w:proofErr w:type="gramEnd"/>
-      <w:r>
-        <w:rPr>
-          <w:rFonts w:ascii="Times New Roman" w:eastAsia="Times New Roman" w:hAnsi="Times New Roman" w:cs="Times New Roman"/>
-          <w:sz w:val="24"/>
-          <w:szCs w:val="24"/>
-        </w:rPr>
-        <w:t xml:space="preserve"> Q-Q plot for these two datasets. Below is that chart for you to analyze as well.</w:t>
-      </w:r>
-      <w:r>
-        <w:rPr>
-          <w:rFonts w:ascii="Times New Roman" w:eastAsia="Times New Roman" w:hAnsi="Times New Roman" w:cs="Times New Roman"/>
-          <w:sz w:val="24"/>
-          <w:szCs w:val="24"/>
-        </w:rPr>
-        <w:t xml:space="preserve"> Ultimately this does not provide an answer to my initial question and the best way to go about analyzing that question is to make a request to the FBI for the data that I need. I think minus the waiting time for </w:t>
+      <w:r>
+        <w:rPr>
+          <w:rFonts w:ascii="Times New Roman" w:eastAsia="Times New Roman" w:hAnsi="Times New Roman" w:cs="Times New Roman"/>
+          <w:sz w:val="24"/>
+          <w:szCs w:val="24"/>
+        </w:rPr>
+        <w:t>side-by-side</w:t>
+      </w:r>
+      <w:r>
+        <w:rPr>
+          <w:rFonts w:ascii="Times New Roman" w:eastAsia="Times New Roman" w:hAnsi="Times New Roman" w:cs="Times New Roman"/>
+          <w:sz w:val="24"/>
+          <w:szCs w:val="24"/>
+        </w:rPr>
+        <w:t xml:space="preserve"> Q-Q plot for these two datasets. Below is that chart for </w:t>
+      </w:r>
+      <w:r>
+        <w:rPr>
+          <w:rFonts w:ascii="Times New Roman" w:eastAsia="Times New Roman" w:hAnsi="Times New Roman" w:cs="Times New Roman"/>
+          <w:sz w:val="24"/>
+          <w:szCs w:val="24"/>
+        </w:rPr>
+        <w:t>one</w:t>
+      </w:r>
+      <w:r>
+        <w:rPr>
+          <w:rFonts w:ascii="Times New Roman" w:eastAsia="Times New Roman" w:hAnsi="Times New Roman" w:cs="Times New Roman"/>
+          <w:sz w:val="24"/>
+          <w:szCs w:val="24"/>
+        </w:rPr>
+        <w:t xml:space="preserve"> to analyze as well.</w:t>
+      </w:r>
+      <w:r>
+        <w:rPr>
+          <w:rFonts w:ascii="Times New Roman" w:eastAsia="Times New Roman" w:hAnsi="Times New Roman" w:cs="Times New Roman"/>
+          <w:sz w:val="24"/>
+          <w:szCs w:val="24"/>
+        </w:rPr>
+        <w:t xml:space="preserve"> Ultimately</w:t>
+      </w:r>
+      <w:r>
+        <w:rPr>
+          <w:rFonts w:ascii="Times New Roman" w:eastAsia="Times New Roman" w:hAnsi="Times New Roman" w:cs="Times New Roman"/>
+          <w:sz w:val="24"/>
+          <w:szCs w:val="24"/>
+        </w:rPr>
+        <w:t xml:space="preserve">, </w:t>
+      </w:r>
+      <w:r>
+        <w:rPr>
+          <w:rFonts w:ascii="Times New Roman" w:eastAsia="Times New Roman" w:hAnsi="Times New Roman" w:cs="Times New Roman"/>
+          <w:sz w:val="24"/>
+          <w:szCs w:val="24"/>
+        </w:rPr>
+        <w:t>this does not provide an answer to my initial question and the best way to go about analyzing that question is to make a request to the FBI for the data need</w:t>
+      </w:r>
+      <w:r>
+        <w:rPr>
+          <w:rFonts w:ascii="Times New Roman" w:eastAsia="Times New Roman" w:hAnsi="Times New Roman" w:cs="Times New Roman"/>
+          <w:sz w:val="24"/>
+          <w:szCs w:val="24"/>
+        </w:rPr>
+        <w:t>ed</w:t>
+      </w:r>
+      <w:r>
+        <w:rPr>
+          <w:rFonts w:ascii="Times New Roman" w:eastAsia="Times New Roman" w:hAnsi="Times New Roman" w:cs="Times New Roman"/>
+          <w:sz w:val="24"/>
+          <w:szCs w:val="24"/>
+        </w:rPr>
+        <w:t xml:space="preserve">. </w:t>
+      </w:r>
+      <w:r>
+        <w:rPr>
+          <w:rFonts w:ascii="Times New Roman" w:eastAsia="Times New Roman" w:hAnsi="Times New Roman" w:cs="Times New Roman"/>
+          <w:sz w:val="24"/>
+          <w:szCs w:val="24"/>
+        </w:rPr>
+        <w:t>Despite</w:t>
+      </w:r>
+      <w:r>
+        <w:rPr>
+          <w:rFonts w:ascii="Times New Roman" w:eastAsia="Times New Roman" w:hAnsi="Times New Roman" w:cs="Times New Roman"/>
+          <w:sz w:val="24"/>
+          <w:szCs w:val="24"/>
+        </w:rPr>
+        <w:t xml:space="preserve"> the waiting time for </w:t>
       </w:r>
       <w:r>
         <w:rPr>
@@ -2425,20 +4283,12 @@
           <w:sz w:val="24"/>
           <w:szCs w:val="24"/>
         </w:rPr>
-        <w:t xml:space="preserve"> process to be completed and the data to be transferred, the data exploration on this topic </w:t>
-      </w:r>
-      <w:r>
-        <w:rPr>
-          <w:rFonts w:ascii="Times New Roman" w:eastAsia="Times New Roman" w:hAnsi="Times New Roman" w:cs="Times New Roman"/>
-          <w:sz w:val="24"/>
-          <w:szCs w:val="24"/>
-        </w:rPr>
-        <w:lastRenderedPageBreak/>
-        <w:t>would be very telling and important.</w:t>
-      </w:r>
-      <w:r>
-        <w:rPr>
-          <w:rFonts w:ascii="Times New Roman" w:eastAsia="Times New Roman" w:hAnsi="Times New Roman" w:cs="Times New Roman"/>
+        <w:t xml:space="preserve"> process to be completed and the data to be transferred, the data exploration on this topic would be very telling and important.</w:t>
+      </w:r>
+      <w:r>
+        <w:rPr>
+          <w:rFonts w:ascii="Times New Roman" w:eastAsia="Times New Roman" w:hAnsi="Times New Roman" w:cs="Times New Roman"/>
+          <w:noProof/>
           <w:sz w:val="24"/>
           <w:szCs w:val="24"/>
         </w:rPr>
@@ -2610,7 +4460,7 @@
           <w:szCs w:val="32"/>
         </w:rPr>
         <w:lastRenderedPageBreak/>
-        <w:t>Citations</w:t>
+        <w:t>References</w:t>
       </w:r>
     </w:p>
     <w:p>
@@ -2618,6 +4468,13 @@
         <w:pStyle w:val="NormalWeb"/>
         <w:spacing w:line="480" w:lineRule="auto"/>
         <w:ind w:left="720" w:hanging="720"/>
+        <w:jc w:val="center"/>
+        <w:rPr>
+          <w:b/>
+          <w:bCs/>
+          <w:sz w:val="32"/>
+          <w:szCs w:val="32"/>
+        </w:rPr>
       </w:pPr>
       <w:r>
         <w:t xml:space="preserve">Cohn, </w:t>
@@ -2644,13 +4501,7 @@
         <w:t xml:space="preserve"> </w:t>
       </w:r>
       <w:r>
-        <w:t xml:space="preserve">Accessed </w:t>
-      </w:r>
-      <w:r>
-        <w:t>3</w:t>
-      </w:r>
-      <w:r>
-        <w:t xml:space="preserve"> Dec. 2020.</w:t>
+        <w:t>Accessed 3 Dec. 2020.</w:t>
       </w:r>
     </w:p>
     <w:p>
@@ -2939,19 +4790,11 @@
           <w:rFonts w:ascii="Times New Roman" w:eastAsia="Times New Roman" w:hAnsi="Times New Roman" w:cs="Times New Roman"/>
         </w:rPr>
       </w:pPr>
-      <w:proofErr w:type="gramStart"/>
-      <w:r>
-        <w:rPr>
-          <w:rFonts w:ascii="Times New Roman" w:eastAsia="Times New Roman" w:hAnsi="Times New Roman" w:cs="Times New Roman"/>
-        </w:rPr>
-        <w:t>Also</w:t>
-      </w:r>
-      <w:proofErr w:type="gramEnd"/>
-      <w:r>
-        <w:rPr>
-          <w:rFonts w:ascii="Times New Roman" w:eastAsia="Times New Roman" w:hAnsi="Times New Roman" w:cs="Times New Roman"/>
-        </w:rPr>
-        <w:t xml:space="preserve"> this notebook can be viewed at </w:t>
+      <w:r>
+        <w:rPr>
+          <w:rFonts w:ascii="Times New Roman" w:eastAsia="Times New Roman" w:hAnsi="Times New Roman" w:cs="Times New Roman"/>
+        </w:rPr>
+        <w:t xml:space="preserve">Also this notebook can be viewed at </w:t>
       </w:r>
       <w:hyperlink r:id="rId21" w:history="1">
         <w:r>
@@ -24839,6 +26682,7 @@
   <w:style w:type="character" w:default="1" w:styleId="DefaultParagraphFont">
     <w:name w:val="Default Paragraph Font"/>
     <w:uiPriority w:val="1"/>
+    <w:semiHidden/>
     <w:unhideWhenUsed/>
   </w:style>
   <w:style w:type="table" w:default="1" w:styleId="TableNormal">
